--- a/CS118/hw3/hw3.docx
+++ b/CS118/hw3/hw3.docx
@@ -712,6 +712,191 @@
         <w:t>on LAN 1 and S receives the RESET message.</w:t>
       </w:r>
     </w:p>
+    <w:p>
+      <w:pPr>
+        <w:pStyle w:val="ListParagraph"/>
+        <w:numPr>
+          <w:ilvl w:val="0"/>
+          <w:numId w:val="10"/>
+        </w:numPr>
+      </w:pPr>
+      <w:r>
+        <w:t xml:space="preserve">A bridge could </w:t>
+      </w:r>
+      <w:r>
+        <w:t>look at the source MAC address of all packets that it receives</w:t>
+      </w:r>
+      <w:r>
+        <w:t xml:space="preserve">. </w:t>
+      </w:r>
+      <w:r>
+        <w:t xml:space="preserve"> </w:t>
+      </w:r>
+      <w:r>
+        <w:t xml:space="preserve">If the MAC address is stored in the bridging table and </w:t>
+      </w:r>
+      <w:r>
+        <w:t xml:space="preserve">the interface the message is received </w:t>
+      </w:r>
+      <w:r>
+        <w:t>from</w:t>
+      </w:r>
+      <w:r>
+        <w:t xml:space="preserve"> is different </w:t>
+      </w:r>
+      <w:r>
+        <w:t>than</w:t>
+      </w:r>
+      <w:r>
+        <w:t xml:space="preserve"> the one </w:t>
+      </w:r>
+      <w:r>
+        <w:t xml:space="preserve">stored in </w:t>
+      </w:r>
+      <w:r>
+        <w:t xml:space="preserve">the table, then (assuming no corruption) </w:t>
+      </w:r>
+      <w:r>
+        <w:t>someone forged the source address of their packets.</w:t>
+      </w:r>
+    </w:p>
+    <w:p/>
+    <w:p>
+      <w:r>
+        <w:t>Problem 3</w:t>
+      </w:r>
+    </w:p>
+    <w:p>
+      <w:pPr>
+        <w:pStyle w:val="ListParagraph"/>
+        <w:numPr>
+          <w:ilvl w:val="0"/>
+          <w:numId w:val="11"/>
+        </w:numPr>
+      </w:pPr>
+      <w:r>
+        <w:t xml:space="preserve">We can stop continuous circulation by adding the following logic. </w:t>
+      </w:r>
+      <w:r>
+        <w:t xml:space="preserve">When the bridge receives a packet with source address S and destination address D, </w:t>
+      </w:r>
+      <w:r>
+        <w:t xml:space="preserve">we </w:t>
+      </w:r>
+      <w:r>
+        <w:t>first check if S is already in the bridging table.</w:t>
+      </w:r>
+      <w:r>
+        <w:t xml:space="preserve"> Then, we check if D is in the bridging table. If D is not in the bridging table</w:t>
+      </w:r>
+      <w:r>
+        <w:t xml:space="preserve"> (or we are broadcasting)</w:t>
+      </w:r>
+      <w:r>
+        <w:t>, then we flood.</w:t>
+      </w:r>
+      <w:r>
+        <w:t xml:space="preserve"> </w:t>
+      </w:r>
+      <w:r>
+        <w:t xml:space="preserve">This time, we will not send the packet to the interface we have stored </w:t>
+      </w:r>
+      <w:r>
+        <w:t>for S.</w:t>
+      </w:r>
+    </w:p>
+    <w:p>
+      <w:pPr>
+        <w:ind w:left="720"/>
+      </w:pPr>
+      <w:r>
+        <w:t xml:space="preserve">In the given example, when the </w:t>
+      </w:r>
+      <w:r>
+        <w:t>counterclockwise</w:t>
+      </w:r>
+      <w:r>
+        <w:t xml:space="preserve"> packet reaches B2</w:t>
+      </w:r>
+      <w:r>
+        <w:t>, although the bridge floods, it does not send the packet to</w:t>
+      </w:r>
+      <w:r>
+        <w:t xml:space="preserve"> any of its interfaces because:</w:t>
+      </w:r>
+    </w:p>
+    <w:p>
+      <w:pPr>
+        <w:pStyle w:val="ListParagraph"/>
+        <w:numPr>
+          <w:ilvl w:val="0"/>
+          <w:numId w:val="12"/>
+        </w:numPr>
+      </w:pPr>
+      <w:r>
+        <w:t xml:space="preserve"> </w:t>
+      </w:r>
+      <w:r>
+        <w:t>The packet is coming from the lower interface</w:t>
+      </w:r>
+    </w:p>
+    <w:p>
+      <w:pPr>
+        <w:pStyle w:val="ListParagraph"/>
+        <w:numPr>
+          <w:ilvl w:val="0"/>
+          <w:numId w:val="12"/>
+        </w:numPr>
+      </w:pPr>
+      <w:r>
+        <w:t xml:space="preserve">The source address of the packet (S) </w:t>
+      </w:r>
+      <w:r>
+        <w:t>is mapped to the upper interface</w:t>
+      </w:r>
+    </w:p>
+    <w:p>
+      <w:pPr>
+        <w:ind w:left="720"/>
+      </w:pPr>
+      <w:r>
+        <w:t xml:space="preserve">Similarly, </w:t>
+      </w:r>
+      <w:r>
+        <w:t xml:space="preserve">when the clockwise packet reaches B1, </w:t>
+      </w:r>
+      <w:r>
+        <w:t>we do not send the packet to any interface.</w:t>
+      </w:r>
+    </w:p>
+    <w:p>
+      <w:pPr>
+        <w:ind w:left="720"/>
+      </w:pPr>
+    </w:p>
+    <w:p>
+      <w:pPr>
+        <w:pStyle w:val="ListParagraph"/>
+        <w:numPr>
+          <w:ilvl w:val="0"/>
+          <w:numId w:val="11"/>
+        </w:numPr>
+      </w:pPr>
+      <w:r>
+        <w:rPr>
+          <w:color w:val="FF0000"/>
+        </w:rPr>
+        <w:t>What exactly is Alyssa’s method?</w:t>
+      </w:r>
+    </w:p>
+    <w:p/>
+    <w:p>
+      <w:r>
+        <w:t>Problem 4</w:t>
+      </w:r>
+    </w:p>
+    <w:p/>
+    <w:p/>
     <w:p/>
     <w:p/>
     <w:p/>
@@ -785,7 +970,6 @@
     <w:p/>
     <w:p>
       <w:r>
-        <w:lastRenderedPageBreak/>
         <w:t>Problem 4</w:t>
       </w:r>
     </w:p>
@@ -1269,6 +1453,95 @@
     </w:lvl>
   </w:abstractNum>
   <w:abstractNum w:abstractNumId="4" w15:restartNumberingAfterBreak="0">
+    <w:nsid w:val="39FC3EA9"/>
+    <w:multiLevelType w:val="hybridMultilevel"/>
+    <w:tmpl w:val="65F8489C"/>
+    <w:lvl w:ilvl="0" w:tplc="04090017">
+      <w:start w:val="1"/>
+      <w:numFmt w:val="lowerLetter"/>
+      <w:lvlText w:val="%1)"/>
+      <w:lvlJc w:val="left"/>
+      <w:pPr>
+        <w:ind w:left="720" w:hanging="360"/>
+      </w:pPr>
+      <w:rPr>
+        <w:rFonts w:hint="default"/>
+      </w:rPr>
+    </w:lvl>
+    <w:lvl w:ilvl="1" w:tplc="04090019" w:tentative="1">
+      <w:start w:val="1"/>
+      <w:numFmt w:val="lowerLetter"/>
+      <w:lvlText w:val="%2."/>
+      <w:lvlJc w:val="left"/>
+      <w:pPr>
+        <w:ind w:left="1440" w:hanging="360"/>
+      </w:pPr>
+    </w:lvl>
+    <w:lvl w:ilvl="2" w:tplc="0409001B" w:tentative="1">
+      <w:start w:val="1"/>
+      <w:numFmt w:val="lowerRoman"/>
+      <w:lvlText w:val="%3."/>
+      <w:lvlJc w:val="right"/>
+      <w:pPr>
+        <w:ind w:left="2160" w:hanging="180"/>
+      </w:pPr>
+    </w:lvl>
+    <w:lvl w:ilvl="3" w:tplc="0409000F" w:tentative="1">
+      <w:start w:val="1"/>
+      <w:numFmt w:val="decimal"/>
+      <w:lvlText w:val="%4."/>
+      <w:lvlJc w:val="left"/>
+      <w:pPr>
+        <w:ind w:left="2880" w:hanging="360"/>
+      </w:pPr>
+    </w:lvl>
+    <w:lvl w:ilvl="4" w:tplc="04090019" w:tentative="1">
+      <w:start w:val="1"/>
+      <w:numFmt w:val="lowerLetter"/>
+      <w:lvlText w:val="%5."/>
+      <w:lvlJc w:val="left"/>
+      <w:pPr>
+        <w:ind w:left="3600" w:hanging="360"/>
+      </w:pPr>
+    </w:lvl>
+    <w:lvl w:ilvl="5" w:tplc="0409001B" w:tentative="1">
+      <w:start w:val="1"/>
+      <w:numFmt w:val="lowerRoman"/>
+      <w:lvlText w:val="%6."/>
+      <w:lvlJc w:val="right"/>
+      <w:pPr>
+        <w:ind w:left="4320" w:hanging="180"/>
+      </w:pPr>
+    </w:lvl>
+    <w:lvl w:ilvl="6" w:tplc="0409000F" w:tentative="1">
+      <w:start w:val="1"/>
+      <w:numFmt w:val="decimal"/>
+      <w:lvlText w:val="%7."/>
+      <w:lvlJc w:val="left"/>
+      <w:pPr>
+        <w:ind w:left="5040" w:hanging="360"/>
+      </w:pPr>
+    </w:lvl>
+    <w:lvl w:ilvl="7" w:tplc="04090019" w:tentative="1">
+      <w:start w:val="1"/>
+      <w:numFmt w:val="lowerLetter"/>
+      <w:lvlText w:val="%8."/>
+      <w:lvlJc w:val="left"/>
+      <w:pPr>
+        <w:ind w:left="5760" w:hanging="360"/>
+      </w:pPr>
+    </w:lvl>
+    <w:lvl w:ilvl="8" w:tplc="0409001B" w:tentative="1">
+      <w:start w:val="1"/>
+      <w:numFmt w:val="lowerRoman"/>
+      <w:lvlText w:val="%9."/>
+      <w:lvlJc w:val="right"/>
+      <w:pPr>
+        <w:ind w:left="6480" w:hanging="180"/>
+      </w:pPr>
+    </w:lvl>
+  </w:abstractNum>
+  <w:abstractNum w:abstractNumId="5" w15:restartNumberingAfterBreak="0">
     <w:nsid w:val="3BD47CA4"/>
     <w:multiLevelType w:val="hybridMultilevel"/>
     <w:tmpl w:val="8CBEDC2E"/>
@@ -1357,7 +1630,7 @@
       </w:pPr>
     </w:lvl>
   </w:abstractNum>
-  <w:abstractNum w:abstractNumId="5" w15:restartNumberingAfterBreak="0">
+  <w:abstractNum w:abstractNumId="6" w15:restartNumberingAfterBreak="0">
     <w:nsid w:val="4EDA36D0"/>
     <w:multiLevelType w:val="hybridMultilevel"/>
     <w:tmpl w:val="5FC4372C"/>
@@ -1446,7 +1719,7 @@
       </w:pPr>
     </w:lvl>
   </w:abstractNum>
-  <w:abstractNum w:abstractNumId="6" w15:restartNumberingAfterBreak="0">
+  <w:abstractNum w:abstractNumId="7" w15:restartNumberingAfterBreak="0">
     <w:nsid w:val="652807E0"/>
     <w:multiLevelType w:val="hybridMultilevel"/>
     <w:tmpl w:val="B8FC550E"/>
@@ -1535,7 +1808,7 @@
       </w:pPr>
     </w:lvl>
   </w:abstractNum>
-  <w:abstractNum w:abstractNumId="7" w15:restartNumberingAfterBreak="0">
+  <w:abstractNum w:abstractNumId="8" w15:restartNumberingAfterBreak="0">
     <w:nsid w:val="6B574114"/>
     <w:multiLevelType w:val="hybridMultilevel"/>
     <w:tmpl w:val="C304E324"/>
@@ -1648,7 +1921,96 @@
       </w:rPr>
     </w:lvl>
   </w:abstractNum>
-  <w:abstractNum w:abstractNumId="8" w15:restartNumberingAfterBreak="0">
+  <w:abstractNum w:abstractNumId="9" w15:restartNumberingAfterBreak="0">
+    <w:nsid w:val="72044982"/>
+    <w:multiLevelType w:val="hybridMultilevel"/>
+    <w:tmpl w:val="C7D279D2"/>
+    <w:lvl w:ilvl="0" w:tplc="6CD0DB40">
+      <w:start w:val="1"/>
+      <w:numFmt w:val="decimal"/>
+      <w:lvlText w:val="%1."/>
+      <w:lvlJc w:val="left"/>
+      <w:pPr>
+        <w:ind w:left="1800" w:hanging="360"/>
+      </w:pPr>
+      <w:rPr>
+        <w:rFonts w:hint="default"/>
+      </w:rPr>
+    </w:lvl>
+    <w:lvl w:ilvl="1" w:tplc="04090019" w:tentative="1">
+      <w:start w:val="1"/>
+      <w:numFmt w:val="lowerLetter"/>
+      <w:lvlText w:val="%2."/>
+      <w:lvlJc w:val="left"/>
+      <w:pPr>
+        <w:ind w:left="2520" w:hanging="360"/>
+      </w:pPr>
+    </w:lvl>
+    <w:lvl w:ilvl="2" w:tplc="0409001B" w:tentative="1">
+      <w:start w:val="1"/>
+      <w:numFmt w:val="lowerRoman"/>
+      <w:lvlText w:val="%3."/>
+      <w:lvlJc w:val="right"/>
+      <w:pPr>
+        <w:ind w:left="3240" w:hanging="180"/>
+      </w:pPr>
+    </w:lvl>
+    <w:lvl w:ilvl="3" w:tplc="0409000F" w:tentative="1">
+      <w:start w:val="1"/>
+      <w:numFmt w:val="decimal"/>
+      <w:lvlText w:val="%4."/>
+      <w:lvlJc w:val="left"/>
+      <w:pPr>
+        <w:ind w:left="3960" w:hanging="360"/>
+      </w:pPr>
+    </w:lvl>
+    <w:lvl w:ilvl="4" w:tplc="04090019" w:tentative="1">
+      <w:start w:val="1"/>
+      <w:numFmt w:val="lowerLetter"/>
+      <w:lvlText w:val="%5."/>
+      <w:lvlJc w:val="left"/>
+      <w:pPr>
+        <w:ind w:left="4680" w:hanging="360"/>
+      </w:pPr>
+    </w:lvl>
+    <w:lvl w:ilvl="5" w:tplc="0409001B" w:tentative="1">
+      <w:start w:val="1"/>
+      <w:numFmt w:val="lowerRoman"/>
+      <w:lvlText w:val="%6."/>
+      <w:lvlJc w:val="right"/>
+      <w:pPr>
+        <w:ind w:left="5400" w:hanging="180"/>
+      </w:pPr>
+    </w:lvl>
+    <w:lvl w:ilvl="6" w:tplc="0409000F" w:tentative="1">
+      <w:start w:val="1"/>
+      <w:numFmt w:val="decimal"/>
+      <w:lvlText w:val="%7."/>
+      <w:lvlJc w:val="left"/>
+      <w:pPr>
+        <w:ind w:left="6120" w:hanging="360"/>
+      </w:pPr>
+    </w:lvl>
+    <w:lvl w:ilvl="7" w:tplc="04090019" w:tentative="1">
+      <w:start w:val="1"/>
+      <w:numFmt w:val="lowerLetter"/>
+      <w:lvlText w:val="%8."/>
+      <w:lvlJc w:val="left"/>
+      <w:pPr>
+        <w:ind w:left="6840" w:hanging="360"/>
+      </w:pPr>
+    </w:lvl>
+    <w:lvl w:ilvl="8" w:tplc="0409001B" w:tentative="1">
+      <w:start w:val="1"/>
+      <w:numFmt w:val="lowerRoman"/>
+      <w:lvlText w:val="%9."/>
+      <w:lvlJc w:val="right"/>
+      <w:pPr>
+        <w:ind w:left="7560" w:hanging="180"/>
+      </w:pPr>
+    </w:lvl>
+  </w:abstractNum>
+  <w:abstractNum w:abstractNumId="10" w15:restartNumberingAfterBreak="0">
     <w:nsid w:val="790509AD"/>
     <w:multiLevelType w:val="hybridMultilevel"/>
     <w:tmpl w:val="6572357C"/>
@@ -1737,7 +2099,7 @@
       </w:pPr>
     </w:lvl>
   </w:abstractNum>
-  <w:abstractNum w:abstractNumId="9" w15:restartNumberingAfterBreak="0">
+  <w:abstractNum w:abstractNumId="11" w15:restartNumberingAfterBreak="0">
     <w:nsid w:val="7A764ACB"/>
     <w:multiLevelType w:val="hybridMultilevel"/>
     <w:tmpl w:val="969C5264"/>
@@ -1830,31 +2192,37 @@
     <w:abstractNumId w:val="3"/>
   </w:num>
   <w:num w:numId="2" w16cid:durableId="1346860364">
-    <w:abstractNumId w:val="8"/>
+    <w:abstractNumId w:val="10"/>
   </w:num>
   <w:num w:numId="3" w16cid:durableId="1302272826">
-    <w:abstractNumId w:val="9"/>
+    <w:abstractNumId w:val="11"/>
   </w:num>
   <w:num w:numId="4" w16cid:durableId="408771101">
-    <w:abstractNumId w:val="4"/>
+    <w:abstractNumId w:val="5"/>
   </w:num>
   <w:num w:numId="5" w16cid:durableId="1752653932">
     <w:abstractNumId w:val="2"/>
   </w:num>
   <w:num w:numId="6" w16cid:durableId="132144139">
-    <w:abstractNumId w:val="6"/>
+    <w:abstractNumId w:val="7"/>
   </w:num>
   <w:num w:numId="7" w16cid:durableId="1643845119">
     <w:abstractNumId w:val="0"/>
   </w:num>
   <w:num w:numId="8" w16cid:durableId="971518267">
-    <w:abstractNumId w:val="7"/>
+    <w:abstractNumId w:val="8"/>
   </w:num>
   <w:num w:numId="9" w16cid:durableId="1204905477">
     <w:abstractNumId w:val="1"/>
   </w:num>
   <w:num w:numId="10" w16cid:durableId="118693383">
-    <w:abstractNumId w:val="5"/>
+    <w:abstractNumId w:val="6"/>
+  </w:num>
+  <w:num w:numId="11" w16cid:durableId="1780876849">
+    <w:abstractNumId w:val="4"/>
+  </w:num>
+  <w:num w:numId="12" w16cid:durableId="203640080">
+    <w:abstractNumId w:val="9"/>
   </w:num>
 </w:numbering>
 </file>

--- a/CS118/hw3/hw3.docx
+++ b/CS118/hw3/hw3.docx
@@ -53,6 +53,9 @@
         </w:numPr>
       </w:pPr>
       <w:r>
+        <w:rPr>
+          <w:noProof/>
+        </w:rPr>
         <w:drawing>
           <wp:anchor distT="0" distB="0" distL="114300" distR="114300" simplePos="0" relativeHeight="251658240" behindDoc="0" locked="0" layoutInCell="1" allowOverlap="1" wp14:anchorId="0894E509" wp14:editId="21E7827B">
             <wp:simplePos x="0" y="0"/>
@@ -188,6 +191,9 @@
         <w:pStyle w:val="ListParagraph"/>
       </w:pPr>
       <w:r>
+        <w:rPr>
+          <w:noProof/>
+        </w:rPr>
         <w:drawing>
           <wp:anchor distT="0" distB="0" distL="114300" distR="114300" simplePos="0" relativeHeight="251659264" behindDoc="0" locked="0" layoutInCell="1" allowOverlap="1" wp14:anchorId="7B9CAAF8" wp14:editId="639759CA">
             <wp:simplePos x="0" y="0"/>
@@ -287,6 +293,9 @@
     </w:p>
     <w:p>
       <w:r>
+        <w:rPr>
+          <w:noProof/>
+        </w:rPr>
         <w:drawing>
           <wp:anchor distT="0" distB="0" distL="114300" distR="114300" simplePos="0" relativeHeight="251661312" behindDoc="0" locked="0" layoutInCell="1" allowOverlap="1" wp14:anchorId="33BD5A6B" wp14:editId="42EF579F">
             <wp:simplePos x="0" y="0"/>
@@ -895,7 +904,166 @@
         <w:t>Problem 4</w:t>
       </w:r>
     </w:p>
-    <w:p/>
+    <w:p>
+      <w:pPr>
+        <w:pStyle w:val="ListParagraph"/>
+        <w:numPr>
+          <w:ilvl w:val="0"/>
+          <w:numId w:val="13"/>
+        </w:numPr>
+      </w:pPr>
+      <w:r>
+        <w:t>Below are the sequence of events:</w:t>
+      </w:r>
+    </w:p>
+    <w:p>
+      <w:pPr>
+        <w:pStyle w:val="ListParagraph"/>
+        <w:numPr>
+          <w:ilvl w:val="1"/>
+          <w:numId w:val="13"/>
+        </w:numPr>
+      </w:pPr>
+      <w:r>
+        <w:lastRenderedPageBreak/>
+        <w:t xml:space="preserve">D </w:t>
+      </w:r>
+      <w:r>
+        <w:t>broadcasts an ARP request on the LAN requesting A’s MAC address (given its IP address)</w:t>
+      </w:r>
+    </w:p>
+    <w:p>
+      <w:pPr>
+        <w:pStyle w:val="ListParagraph"/>
+        <w:numPr>
+          <w:ilvl w:val="1"/>
+          <w:numId w:val="13"/>
+        </w:numPr>
+      </w:pPr>
+      <w:r>
+        <w:t>The bridge receives the ARP request</w:t>
+      </w:r>
+      <w:r>
+        <w:t xml:space="preserve">. </w:t>
+      </w:r>
+      <w:r>
+        <w:t xml:space="preserve">It </w:t>
+      </w:r>
+      <w:r>
+        <w:t xml:space="preserve">maps D’s </w:t>
+      </w:r>
+      <w:r>
+        <w:t xml:space="preserve">MAC address to the upper interface. </w:t>
+      </w:r>
+      <w:r>
+        <w:t xml:space="preserve">Because </w:t>
+      </w:r>
+      <w:r>
+        <w:t xml:space="preserve">the ARP request </w:t>
+      </w:r>
+      <w:r>
+        <w:t>is a broadcast, the packet floods (i.e., it is transmitted to all other interfaces). So, the message gets on the lower LAN (where A is connected).</w:t>
+      </w:r>
+    </w:p>
+    <w:p>
+      <w:pPr>
+        <w:pStyle w:val="ListParagraph"/>
+        <w:numPr>
+          <w:ilvl w:val="1"/>
+          <w:numId w:val="13"/>
+        </w:numPr>
+      </w:pPr>
+      <w:r>
+        <w:t xml:space="preserve">A receives the ARP request and </w:t>
+      </w:r>
+      <w:r>
+        <w:t>sees its own IP address in the message</w:t>
+      </w:r>
+    </w:p>
+    <w:p>
+      <w:pPr>
+        <w:pStyle w:val="ListParagraph"/>
+        <w:numPr>
+          <w:ilvl w:val="1"/>
+          <w:numId w:val="13"/>
+        </w:numPr>
+      </w:pPr>
+      <w:r>
+        <w:t>A sends an ARP reply with its MAC address (which is all 1s) destined to D’s MAC address</w:t>
+      </w:r>
+    </w:p>
+    <w:p>
+      <w:pPr>
+        <w:pStyle w:val="ListParagraph"/>
+        <w:numPr>
+          <w:ilvl w:val="1"/>
+          <w:numId w:val="13"/>
+        </w:numPr>
+      </w:pPr>
+      <w:r>
+        <w:t>The bridge receives the ARP reply</w:t>
+      </w:r>
+      <w:r>
+        <w:t>. The destination (D) is stored in the bridging table, so it transmits the message to the upper interface.</w:t>
+      </w:r>
+    </w:p>
+    <w:p>
+      <w:pPr>
+        <w:pStyle w:val="ListParagraph"/>
+        <w:numPr>
+          <w:ilvl w:val="1"/>
+          <w:numId w:val="13"/>
+        </w:numPr>
+      </w:pPr>
+      <w:r>
+        <w:t>D receives the ARP reply on the LAN</w:t>
+      </w:r>
+    </w:p>
+    <w:p>
+      <w:pPr>
+        <w:pStyle w:val="ListParagraph"/>
+        <w:numPr>
+          <w:ilvl w:val="1"/>
+          <w:numId w:val="13"/>
+        </w:numPr>
+      </w:pPr>
+      <w:r>
+        <w:t xml:space="preserve">D </w:t>
+      </w:r>
+      <w:r>
+        <w:t>puts</w:t>
+      </w:r>
+      <w:r>
+        <w:t xml:space="preserve"> the message packet </w:t>
+      </w:r>
+      <w:r>
+        <w:t xml:space="preserve">with destination MAC address of all 1s </w:t>
+      </w:r>
+      <w:r>
+        <w:t>on the data link</w:t>
+      </w:r>
+    </w:p>
+    <w:p>
+      <w:pPr>
+        <w:pStyle w:val="ListParagraph"/>
+        <w:numPr>
+          <w:ilvl w:val="1"/>
+          <w:numId w:val="13"/>
+        </w:numPr>
+      </w:pPr>
+      <w:r>
+        <w:t>All nodes on the data link (E, A, B, C) will receive this packet since the MAC address of all 1s is the broadcast address</w:t>
+      </w:r>
+    </w:p>
+    <w:p>
+      <w:pPr>
+        <w:pStyle w:val="ListParagraph"/>
+        <w:numPr>
+          <w:ilvl w:val="0"/>
+          <w:numId w:val="13"/>
+        </w:numPr>
+      </w:pPr>
+    </w:p>
     <w:p/>
     <w:p/>
     <w:p/>
@@ -1015,6 +1183,7 @@
     </w:p>
     <w:p>
       <w:r>
+        <w:lastRenderedPageBreak/>
         <w:tab/>
       </w:r>
       <w:r>
@@ -1720,6 +1889,95 @@
     </w:lvl>
   </w:abstractNum>
   <w:abstractNum w:abstractNumId="7" w15:restartNumberingAfterBreak="0">
+    <w:nsid w:val="52346795"/>
+    <w:multiLevelType w:val="hybridMultilevel"/>
+    <w:tmpl w:val="40660368"/>
+    <w:lvl w:ilvl="0" w:tplc="04090017">
+      <w:start w:val="1"/>
+      <w:numFmt w:val="lowerLetter"/>
+      <w:lvlText w:val="%1)"/>
+      <w:lvlJc w:val="left"/>
+      <w:pPr>
+        <w:ind w:left="720" w:hanging="360"/>
+      </w:pPr>
+      <w:rPr>
+        <w:rFonts w:hint="default"/>
+      </w:rPr>
+    </w:lvl>
+    <w:lvl w:ilvl="1" w:tplc="04090019">
+      <w:start w:val="1"/>
+      <w:numFmt w:val="lowerLetter"/>
+      <w:lvlText w:val="%2."/>
+      <w:lvlJc w:val="left"/>
+      <w:pPr>
+        <w:ind w:left="1440" w:hanging="360"/>
+      </w:pPr>
+    </w:lvl>
+    <w:lvl w:ilvl="2" w:tplc="0409001B" w:tentative="1">
+      <w:start w:val="1"/>
+      <w:numFmt w:val="lowerRoman"/>
+      <w:lvlText w:val="%3."/>
+      <w:lvlJc w:val="right"/>
+      <w:pPr>
+        <w:ind w:left="2160" w:hanging="180"/>
+      </w:pPr>
+    </w:lvl>
+    <w:lvl w:ilvl="3" w:tplc="0409000F" w:tentative="1">
+      <w:start w:val="1"/>
+      <w:numFmt w:val="decimal"/>
+      <w:lvlText w:val="%4."/>
+      <w:lvlJc w:val="left"/>
+      <w:pPr>
+        <w:ind w:left="2880" w:hanging="360"/>
+      </w:pPr>
+    </w:lvl>
+    <w:lvl w:ilvl="4" w:tplc="04090019" w:tentative="1">
+      <w:start w:val="1"/>
+      <w:numFmt w:val="lowerLetter"/>
+      <w:lvlText w:val="%5."/>
+      <w:lvlJc w:val="left"/>
+      <w:pPr>
+        <w:ind w:left="3600" w:hanging="360"/>
+      </w:pPr>
+    </w:lvl>
+    <w:lvl w:ilvl="5" w:tplc="0409001B" w:tentative="1">
+      <w:start w:val="1"/>
+      <w:numFmt w:val="lowerRoman"/>
+      <w:lvlText w:val="%6."/>
+      <w:lvlJc w:val="right"/>
+      <w:pPr>
+        <w:ind w:left="4320" w:hanging="180"/>
+      </w:pPr>
+    </w:lvl>
+    <w:lvl w:ilvl="6" w:tplc="0409000F" w:tentative="1">
+      <w:start w:val="1"/>
+      <w:numFmt w:val="decimal"/>
+      <w:lvlText w:val="%7."/>
+      <w:lvlJc w:val="left"/>
+      <w:pPr>
+        <w:ind w:left="5040" w:hanging="360"/>
+      </w:pPr>
+    </w:lvl>
+    <w:lvl w:ilvl="7" w:tplc="04090019" w:tentative="1">
+      <w:start w:val="1"/>
+      <w:numFmt w:val="lowerLetter"/>
+      <w:lvlText w:val="%8."/>
+      <w:lvlJc w:val="left"/>
+      <w:pPr>
+        <w:ind w:left="5760" w:hanging="360"/>
+      </w:pPr>
+    </w:lvl>
+    <w:lvl w:ilvl="8" w:tplc="0409001B" w:tentative="1">
+      <w:start w:val="1"/>
+      <w:numFmt w:val="lowerRoman"/>
+      <w:lvlText w:val="%9."/>
+      <w:lvlJc w:val="right"/>
+      <w:pPr>
+        <w:ind w:left="6480" w:hanging="180"/>
+      </w:pPr>
+    </w:lvl>
+  </w:abstractNum>
+  <w:abstractNum w:abstractNumId="8" w15:restartNumberingAfterBreak="0">
     <w:nsid w:val="652807E0"/>
     <w:multiLevelType w:val="hybridMultilevel"/>
     <w:tmpl w:val="B8FC550E"/>
@@ -1808,7 +2066,7 @@
       </w:pPr>
     </w:lvl>
   </w:abstractNum>
-  <w:abstractNum w:abstractNumId="8" w15:restartNumberingAfterBreak="0">
+  <w:abstractNum w:abstractNumId="9" w15:restartNumberingAfterBreak="0">
     <w:nsid w:val="6B574114"/>
     <w:multiLevelType w:val="hybridMultilevel"/>
     <w:tmpl w:val="C304E324"/>
@@ -1921,7 +2179,7 @@
       </w:rPr>
     </w:lvl>
   </w:abstractNum>
-  <w:abstractNum w:abstractNumId="9" w15:restartNumberingAfterBreak="0">
+  <w:abstractNum w:abstractNumId="10" w15:restartNumberingAfterBreak="0">
     <w:nsid w:val="72044982"/>
     <w:multiLevelType w:val="hybridMultilevel"/>
     <w:tmpl w:val="C7D279D2"/>
@@ -2010,7 +2268,7 @@
       </w:pPr>
     </w:lvl>
   </w:abstractNum>
-  <w:abstractNum w:abstractNumId="10" w15:restartNumberingAfterBreak="0">
+  <w:abstractNum w:abstractNumId="11" w15:restartNumberingAfterBreak="0">
     <w:nsid w:val="790509AD"/>
     <w:multiLevelType w:val="hybridMultilevel"/>
     <w:tmpl w:val="6572357C"/>
@@ -2099,7 +2357,7 @@
       </w:pPr>
     </w:lvl>
   </w:abstractNum>
-  <w:abstractNum w:abstractNumId="11" w15:restartNumberingAfterBreak="0">
+  <w:abstractNum w:abstractNumId="12" w15:restartNumberingAfterBreak="0">
     <w:nsid w:val="7A764ACB"/>
     <w:multiLevelType w:val="hybridMultilevel"/>
     <w:tmpl w:val="969C5264"/>
@@ -2192,10 +2450,10 @@
     <w:abstractNumId w:val="3"/>
   </w:num>
   <w:num w:numId="2" w16cid:durableId="1346860364">
-    <w:abstractNumId w:val="10"/>
+    <w:abstractNumId w:val="11"/>
   </w:num>
   <w:num w:numId="3" w16cid:durableId="1302272826">
-    <w:abstractNumId w:val="11"/>
+    <w:abstractNumId w:val="12"/>
   </w:num>
   <w:num w:numId="4" w16cid:durableId="408771101">
     <w:abstractNumId w:val="5"/>
@@ -2204,13 +2462,13 @@
     <w:abstractNumId w:val="2"/>
   </w:num>
   <w:num w:numId="6" w16cid:durableId="132144139">
-    <w:abstractNumId w:val="7"/>
+    <w:abstractNumId w:val="8"/>
   </w:num>
   <w:num w:numId="7" w16cid:durableId="1643845119">
     <w:abstractNumId w:val="0"/>
   </w:num>
   <w:num w:numId="8" w16cid:durableId="971518267">
-    <w:abstractNumId w:val="8"/>
+    <w:abstractNumId w:val="9"/>
   </w:num>
   <w:num w:numId="9" w16cid:durableId="1204905477">
     <w:abstractNumId w:val="1"/>
@@ -2222,7 +2480,10 @@
     <w:abstractNumId w:val="4"/>
   </w:num>
   <w:num w:numId="12" w16cid:durableId="203640080">
-    <w:abstractNumId w:val="9"/>
+    <w:abstractNumId w:val="10"/>
+  </w:num>
+  <w:num w:numId="13" w16cid:durableId="1667786392">
+    <w:abstractNumId w:val="7"/>
   </w:num>
 </w:numbering>
 </file>

--- a/CS118/hw3/hw3.docx
+++ b/CS118/hw3/hw3.docx
@@ -906,6 +906,45 @@
     </w:p>
     <w:p>
       <w:pPr>
+        <w:rPr>
+          <w:color w:val="FF0000"/>
+        </w:rPr>
+      </w:pPr>
+      <w:r>
+        <w:rPr>
+          <w:color w:val="FF0000"/>
+        </w:rPr>
+        <w:t>What exactly is a broadcast storm??</w:t>
+      </w:r>
+      <w:r>
+        <w:rPr>
+          <w:color w:val="FF0000"/>
+        </w:rPr>
+        <w:t xml:space="preserve"> Flurry of messages?</w:t>
+      </w:r>
+    </w:p>
+    <w:p>
+      <w:pPr>
+        <w:rPr>
+          <w:color w:val="FF0000"/>
+        </w:rPr>
+      </w:pPr>
+      <w:r>
+        <w:rPr>
+          <w:color w:val="FF0000"/>
+        </w:rPr>
+        <w:lastRenderedPageBreak/>
+        <w:t>What does it mean to forward a packet</w:t>
+      </w:r>
+      <w:r>
+        <w:rPr>
+          <w:color w:val="FF0000"/>
+        </w:rPr>
+        <w:t>?</w:t>
+      </w:r>
+    </w:p>
+    <w:p>
+      <w:pPr>
         <w:pStyle w:val="ListParagraph"/>
         <w:numPr>
           <w:ilvl w:val="0"/>
@@ -925,11 +964,16 @@
         </w:numPr>
       </w:pPr>
       <w:r>
-        <w:lastRenderedPageBreak/>
         <w:t xml:space="preserve">D </w:t>
       </w:r>
       <w:r>
-        <w:t>broadcasts an ARP request on the LAN requesting A’s MAC address (given its IP address)</w:t>
+        <w:t xml:space="preserve">broadcasts an ARP request on the LAN requesting A’s MAC address (given </w:t>
+      </w:r>
+      <w:r>
+        <w:t>A’s</w:t>
+      </w:r>
+      <w:r>
+        <w:t xml:space="preserve"> IP address)</w:t>
       </w:r>
     </w:p>
     <w:p>
@@ -941,28 +985,36 @@
         </w:numPr>
       </w:pPr>
       <w:r>
-        <w:t>The bridge receives the ARP request</w:t>
-      </w:r>
-      <w:r>
-        <w:t xml:space="preserve">. </w:t>
-      </w:r>
-      <w:r>
-        <w:t xml:space="preserve">It </w:t>
-      </w:r>
-      <w:r>
-        <w:t xml:space="preserve">maps D’s </w:t>
-      </w:r>
-      <w:r>
-        <w:t xml:space="preserve">MAC address to the upper interface. </w:t>
-      </w:r>
-      <w:r>
-        <w:t xml:space="preserve">Because </w:t>
-      </w:r>
-      <w:r>
-        <w:t xml:space="preserve">the ARP request </w:t>
-      </w:r>
-      <w:r>
-        <w:t>is a broadcast, the packet floods (i.e., it is transmitted to all other interfaces). So, the message gets on the lower LAN (where A is connected).</w:t>
+        <w:t xml:space="preserve">E receives the ARP broadcast, sees that the IP address is different from itself, and forwards the packet. </w:t>
+      </w:r>
+      <w:r>
+        <w:t xml:space="preserve"> </w:t>
+      </w:r>
+      <w:r>
+        <w:rPr>
+          <w:color w:val="C00000"/>
+        </w:rPr>
+        <w:t xml:space="preserve">(Isn’t this IP address in the data message, so would </w:t>
+      </w:r>
+      <w:r>
+        <w:rPr>
+          <w:color w:val="C00000"/>
+        </w:rPr>
+        <w:t xml:space="preserve">the nodes also forward this packet… Do nodes forward packets with </w:t>
+      </w:r>
+      <w:r>
+        <w:rPr>
+          <w:b/>
+          <w:bCs/>
+          <w:color w:val="C00000"/>
+        </w:rPr>
+        <w:t xml:space="preserve">MAC addresses </w:t>
+      </w:r>
+      <w:r>
+        <w:rPr>
+          <w:color w:val="C00000"/>
+        </w:rPr>
+        <w:t>different from their own??)</w:t>
       </w:r>
     </w:p>
     <w:p>
@@ -974,10 +1026,22 @@
         </w:numPr>
       </w:pPr>
       <w:r>
-        <w:t xml:space="preserve">A receives the ARP request and </w:t>
-      </w:r>
-      <w:r>
-        <w:t>sees its own IP address in the message</w:t>
+        <w:t>The bridge receives both ARP requests (the original and the forward</w:t>
+      </w:r>
+      <w:r>
+        <w:t>ed message</w:t>
+      </w:r>
+      <w:r>
+        <w:t xml:space="preserve">). </w:t>
+      </w:r>
+      <w:r>
+        <w:t xml:space="preserve">Both will have a source MAC address of D and a destination of all 1s (broadcast). </w:t>
+      </w:r>
+      <w:r>
+        <w:t xml:space="preserve">First message will create a mapping from D’s MAC address to </w:t>
+      </w:r>
+      <w:r>
+        <w:t>the top interface. The first message will flood and transmit to bottom interface. Similarly, second message will also transmit to bottom interface.</w:t>
       </w:r>
     </w:p>
     <w:p>
@@ -989,7 +1053,13 @@
         </w:numPr>
       </w:pPr>
       <w:r>
-        <w:t>A sends an ARP reply with its MAC address (which is all 1s) destined to D’s MAC address</w:t>
+        <w:t>B and C receive the messages on the LAN. For each of the 2 messages, they will forward another message</w:t>
+      </w:r>
+      <w:r>
+        <w:t xml:space="preserve"> because </w:t>
+      </w:r>
+      <w:r>
+        <w:t>the IP address is different from their IP addresses. There are 4 broadcast messages on the bottom LAN.</w:t>
       </w:r>
     </w:p>
     <w:p>
@@ -1001,10 +1071,19 @@
         </w:numPr>
       </w:pPr>
       <w:r>
-        <w:t>The bridge receives the ARP reply</w:t>
-      </w:r>
-      <w:r>
-        <w:t>. The destination (D) is stored in the bridging table, so it transmits the message to the upper interface.</w:t>
+        <w:t>A</w:t>
+      </w:r>
+      <w:r>
+        <w:t xml:space="preserve"> receives the 4 broadcast messages and will </w:t>
+      </w:r>
+      <w:r>
+        <w:t xml:space="preserve">send 4 ARP replies </w:t>
+      </w:r>
+      <w:r>
+        <w:t>to D with its</w:t>
+      </w:r>
+      <w:r>
+        <w:t> MAC address.</w:t>
       </w:r>
     </w:p>
     <w:p>
@@ -1016,7 +1095,25 @@
         </w:numPr>
       </w:pPr>
       <w:r>
-        <w:t>D receives the ARP reply on the LAN</w:t>
+        <w:t xml:space="preserve">The bridge receives the ARP </w:t>
+      </w:r>
+      <w:r>
+        <w:t>replies</w:t>
+      </w:r>
+      <w:r>
+        <w:t xml:space="preserve">. </w:t>
+      </w:r>
+      <w:r>
+        <w:t xml:space="preserve">It maps A’s MAC address (all 1s) to the lower interface. </w:t>
+      </w:r>
+      <w:r>
+        <w:t>The destination (D) is stored in the bridging table, so it transmits the message</w:t>
+      </w:r>
+      <w:r>
+        <w:t>s</w:t>
+      </w:r>
+      <w:r>
+        <w:t xml:space="preserve"> to the upper interface.</w:t>
       </w:r>
     </w:p>
     <w:p>
@@ -1028,19 +1125,13 @@
         </w:numPr>
       </w:pPr>
       <w:r>
-        <w:t xml:space="preserve">D </w:t>
-      </w:r>
-      <w:r>
-        <w:t>puts</w:t>
-      </w:r>
-      <w:r>
-        <w:t xml:space="preserve"> the message packet </w:t>
-      </w:r>
-      <w:r>
-        <w:t xml:space="preserve">with destination MAC address of all 1s </w:t>
-      </w:r>
-      <w:r>
-        <w:t>on the data link</w:t>
+        <w:t xml:space="preserve">D receives the ARP </w:t>
+      </w:r>
+      <w:r>
+        <w:t>replies</w:t>
+      </w:r>
+      <w:r>
+        <w:t xml:space="preserve"> on the LAN</w:t>
       </w:r>
     </w:p>
     <w:p>
@@ -1052,7 +1143,37 @@
         </w:numPr>
       </w:pPr>
       <w:r>
-        <w:t>All nodes on the data link (E, A, B, C) will receive this packet since the MAC address of all 1s is the broadcast address</w:t>
+        <w:t xml:space="preserve">D </w:t>
+      </w:r>
+      <w:r>
+        <w:t>puts</w:t>
+      </w:r>
+      <w:r>
+        <w:t xml:space="preserve"> the message packet </w:t>
+      </w:r>
+      <w:r>
+        <w:t xml:space="preserve">with destination MAC address of all 1s </w:t>
+      </w:r>
+      <w:r>
+        <w:t>on the data link</w:t>
+      </w:r>
+    </w:p>
+    <w:p>
+      <w:pPr>
+        <w:pStyle w:val="ListParagraph"/>
+        <w:numPr>
+          <w:ilvl w:val="1"/>
+          <w:numId w:val="13"/>
+        </w:numPr>
+      </w:pPr>
+      <w:r>
+        <w:t xml:space="preserve">All nodes on the data link (E, A, B, C) will </w:t>
+      </w:r>
+      <w:r>
+        <w:t>read</w:t>
+      </w:r>
+      <w:r>
+        <w:t xml:space="preserve"> this packet since the MAC address of all 1s is the broadcast address</w:t>
       </w:r>
     </w:p>
     <w:p>
@@ -1064,6 +1185,41 @@
         </w:numPr>
       </w:pPr>
     </w:p>
+    <w:p>
+      <w:pPr>
+        <w:pStyle w:val="ListParagraph"/>
+      </w:pPr>
+      <w:r>
+        <w:rPr>
+          <w:color w:val="FF0000"/>
+        </w:rPr>
+        <w:t xml:space="preserve">What is the problem that gets better?? </w:t>
+      </w:r>
+      <w:r>
+        <w:rPr>
+          <w:color w:val="FF0000"/>
+        </w:rPr>
+        <w:t xml:space="preserve">I don’t really get this </w:t>
+      </w:r>
+      <w:r>
+        <w:rPr>
+          <w:color w:val="FF0000"/>
+        </w:rPr>
+        <w:t>question</w:t>
+      </w:r>
+      <w:r>
+        <w:rPr>
+          <w:color w:val="FF0000"/>
+        </w:rPr>
+        <w:t>.</w:t>
+      </w:r>
+      <w:r>
+        <w:rPr>
+          <w:color w:val="FF0000"/>
+        </w:rPr>
+        <w:t xml:space="preserve"> I don’t see how broadcast storm is applicable here.</w:t>
+      </w:r>
+    </w:p>
     <w:p/>
     <w:p/>
     <w:p/>
@@ -1114,6 +1270,7 @@
     </w:p>
     <w:p>
       <w:r>
+        <w:lastRenderedPageBreak/>
         <w:t xml:space="preserve"> Multicast: A sends to both B1 and B2. B1 sends to B3. B3 sends to B2, so B2 gets the same packet again. </w:t>
       </w:r>
       <w:r>
@@ -1183,7 +1340,6 @@
     </w:p>
     <w:p>
       <w:r>
-        <w:lastRenderedPageBreak/>
         <w:tab/>
       </w:r>
       <w:r>

--- a/CS118/hw3/hw3.docx
+++ b/CS118/hw3/hw3.docx
@@ -36,11 +36,24 @@
       <w:r>
         <w:t xml:space="preserve">. Without a length field, we will not know which bits the padding and which bits are the actual data. However, </w:t>
       </w:r>
-      <w:r>
-        <w:t xml:space="preserve">Nethernet </w:t>
-      </w:r>
-      <w:r>
-        <w:t>will not pad packets because there is no minimum packet size and does not require a length field.</w:t>
+      <w:proofErr w:type="spellStart"/>
+      <w:r>
+        <w:t>Nethernet</w:t>
+      </w:r>
+      <w:proofErr w:type="spellEnd"/>
+      <w:r>
+        <w:t xml:space="preserve"> </w:t>
+      </w:r>
+      <w:r>
+        <w:t xml:space="preserve">will not </w:t>
+      </w:r>
+      <w:proofErr w:type="spellStart"/>
+      <w:r>
+        <w:t>pad</w:t>
+      </w:r>
+      <w:proofErr w:type="spellEnd"/>
+      <w:r>
+        <w:t xml:space="preserve"> packets because there is no minimum packet size and does not require a length field.</w:t>
       </w:r>
     </w:p>
     <w:p/>
@@ -57,16 +70,16 @@
           <w:noProof/>
         </w:rPr>
         <w:drawing>
-          <wp:anchor distT="0" distB="0" distL="114300" distR="114300" simplePos="0" relativeHeight="251658240" behindDoc="0" locked="0" layoutInCell="1" allowOverlap="1" wp14:anchorId="0894E509" wp14:editId="21E7827B">
+          <wp:anchor distT="0" distB="0" distL="114300" distR="114300" simplePos="0" relativeHeight="251658240" behindDoc="0" locked="0" layoutInCell="1" allowOverlap="1" wp14:anchorId="0894E509" wp14:editId="6C234504">
             <wp:simplePos x="0" y="0"/>
             <wp:positionH relativeFrom="column">
-              <wp:posOffset>5436870</wp:posOffset>
+              <wp:posOffset>5433968</wp:posOffset>
             </wp:positionH>
             <wp:positionV relativeFrom="paragraph">
-              <wp:posOffset>636353</wp:posOffset>
+              <wp:posOffset>636270</wp:posOffset>
             </wp:positionV>
-            <wp:extent cx="820420" cy="1605915"/>
-            <wp:effectExtent l="0" t="0" r="5080" b="0"/>
+            <wp:extent cx="844550" cy="1653540"/>
+            <wp:effectExtent l="0" t="0" r="6350" b="0"/>
             <wp:wrapSquare wrapText="bothSides"/>
             <wp:docPr id="1" name="Picture 1" descr="Chart, line chart&#10;&#10;Description automatically generated"/>
             <wp:cNvGraphicFramePr>
@@ -94,7 +107,7 @@
                   <pic:spPr>
                     <a:xfrm>
                       <a:off x="0" y="0"/>
-                      <a:ext cx="820420" cy="1605915"/>
+                      <a:ext cx="844550" cy="1653540"/>
                     </a:xfrm>
                     <a:prstGeom prst="rect">
                       <a:avLst/>
@@ -113,7 +126,15 @@
         </w:drawing>
       </w:r>
       <w:r>
-        <w:t xml:space="preserve">No, this rule is no longer valid in Nethernet. In Ethernet, </w:t>
+        <w:t xml:space="preserve">No, this rule is no longer valid in </w:t>
+      </w:r>
+      <w:proofErr w:type="spellStart"/>
+      <w:r>
+        <w:t>Nethernet</w:t>
+      </w:r>
+      <w:proofErr w:type="spellEnd"/>
+      <w:r>
+        <w:t xml:space="preserve">. In Ethernet, </w:t>
       </w:r>
       <w:r>
         <w:t xml:space="preserve">we must discard packets of length less than </w:t>
@@ -122,7 +143,15 @@
         <w:t xml:space="preserve">64 bytes because </w:t>
       </w:r>
       <w:r>
-        <w:t xml:space="preserve">the minimum packet size is 64 bytes. However, in Nethernet, there is no minimum packet size and packets of length less than 64 bytes </w:t>
+        <w:t xml:space="preserve">the minimum packet size is 64 bytes. However, in </w:t>
+      </w:r>
+      <w:proofErr w:type="spellStart"/>
+      <w:r>
+        <w:t>Nethernet</w:t>
+      </w:r>
+      <w:proofErr w:type="spellEnd"/>
+      <w:r>
+        <w:t xml:space="preserve">, there is no minimum packet size and packets of length less than 64 bytes </w:t>
       </w:r>
       <w:r>
         <w:t>are valid.</w:t>
@@ -183,7 +212,15 @@
         <w:t xml:space="preserve">64 bytes. Therefore, in this case, </w:t>
       </w:r>
       <w:r>
-        <w:t>B would not detect any collisions if we did not implement normal means of error detection in Nethernet.</w:t>
+        <w:t xml:space="preserve">B would not detect any collisions if we did not implement normal means of error detection in </w:t>
+      </w:r>
+      <w:proofErr w:type="spellStart"/>
+      <w:r>
+        <w:t>Nethernet</w:t>
+      </w:r>
+      <w:proofErr w:type="spellEnd"/>
+      <w:r>
+        <w:t>.</w:t>
       </w:r>
     </w:p>
     <w:p>
@@ -273,7 +310,23 @@
         <w:t xml:space="preserve">A is sending a small packet to B and B is sending a small packet to A at the same time. Both A and B will detect collisions because </w:t>
       </w:r>
       <w:r>
-        <w:t>of the new rule of Nethernet (A and B both detect transmissions within the 51.2 usec period).</w:t>
+        <w:t xml:space="preserve">of the new rule of </w:t>
+      </w:r>
+      <w:proofErr w:type="spellStart"/>
+      <w:r>
+        <w:t>Nethernet</w:t>
+      </w:r>
+      <w:proofErr w:type="spellEnd"/>
+      <w:r>
+        <w:t xml:space="preserve"> (A and B both detect transmissions within the 51.2 </w:t>
+      </w:r>
+      <w:proofErr w:type="spellStart"/>
+      <w:r>
+        <w:t>usec</w:t>
+      </w:r>
+      <w:proofErr w:type="spellEnd"/>
+      <w:r>
+        <w:t xml:space="preserve"> period).</w:t>
       </w:r>
       <w:r>
         <w:t xml:space="preserve"> On the</w:t>
@@ -285,8 +338,13 @@
         <w:t>node C is not sending any packets, so it</w:t>
       </w:r>
       <w:r>
-        <w:t xml:space="preserve"> is not waiting for 51.2 usec</w:t>
-      </w:r>
+        <w:t xml:space="preserve"> is not waiting for 51.2 </w:t>
+      </w:r>
+      <w:proofErr w:type="spellStart"/>
+      <w:r>
+        <w:t>usec</w:t>
+      </w:r>
+      <w:proofErr w:type="spellEnd"/>
       <w:r>
         <w:t>.</w:t>
       </w:r>
@@ -297,16 +355,16 @@
           <w:noProof/>
         </w:rPr>
         <w:drawing>
-          <wp:anchor distT="0" distB="0" distL="114300" distR="114300" simplePos="0" relativeHeight="251661312" behindDoc="0" locked="0" layoutInCell="1" allowOverlap="1" wp14:anchorId="33BD5A6B" wp14:editId="42EF579F">
+          <wp:anchor distT="0" distB="0" distL="114300" distR="114300" simplePos="0" relativeHeight="251661312" behindDoc="0" locked="0" layoutInCell="1" allowOverlap="1" wp14:anchorId="33BD5A6B" wp14:editId="70E4122C">
             <wp:simplePos x="0" y="0"/>
             <wp:positionH relativeFrom="column">
-              <wp:posOffset>5518150</wp:posOffset>
+              <wp:posOffset>5433695</wp:posOffset>
             </wp:positionH>
             <wp:positionV relativeFrom="paragraph">
-              <wp:posOffset>170401</wp:posOffset>
+              <wp:posOffset>169545</wp:posOffset>
             </wp:positionV>
-            <wp:extent cx="740410" cy="1352550"/>
-            <wp:effectExtent l="0" t="0" r="0" b="6350"/>
+            <wp:extent cx="827405" cy="1511300"/>
+            <wp:effectExtent l="0" t="0" r="0" b="0"/>
             <wp:wrapSquare wrapText="bothSides"/>
             <wp:docPr id="4" name="Picture 4" descr="Diagram&#10;&#10;Description automatically generated"/>
             <wp:cNvGraphicFramePr>
@@ -334,7 +392,7 @@
                   <pic:spPr>
                     <a:xfrm>
                       <a:off x="0" y="0"/>
-                      <a:ext cx="740410" cy="1352550"/>
+                      <a:ext cx="827405" cy="1511300"/>
                     </a:xfrm>
                     <a:prstGeom prst="rect">
                       <a:avLst/>
@@ -380,7 +438,15 @@
         <w:t xml:space="preserve"> retransmissions.</w:t>
       </w:r>
       <w:r>
-        <w:t xml:space="preserve"> However, A will detect a collision while waiting 51.2 usec after sending its small packet (it detects a signal from C). </w:t>
+        <w:t xml:space="preserve"> However, A will detect a collision while waiting 51.2 </w:t>
+      </w:r>
+      <w:proofErr w:type="spellStart"/>
+      <w:r>
+        <w:t>usec</w:t>
+      </w:r>
+      <w:proofErr w:type="spellEnd"/>
+      <w:r>
+        <w:t xml:space="preserve"> after sending its small packet (it detects a signal from C). </w:t>
       </w:r>
       <w:r>
         <w:t xml:space="preserve">So, </w:t>
@@ -499,6 +565,7 @@
         <w:t>.</w:t>
       </w:r>
     </w:p>
+    <w:p/>
     <w:p>
       <w:pPr>
         <w:pStyle w:val="ListParagraph"/>
@@ -559,6 +626,7 @@
         <w:t xml:space="preserve"> </w:t>
       </w:r>
     </w:p>
+    <w:p/>
     <w:p>
       <w:pPr>
         <w:pStyle w:val="ListParagraph"/>
@@ -578,6 +646,80 @@
       </w:r>
       <w:r>
         <w:t>sends:</w:t>
+      </w:r>
+    </w:p>
+    <w:p>
+      <w:pPr>
+        <w:pStyle w:val="ListParagraph"/>
+        <w:numPr>
+          <w:ilvl w:val="1"/>
+          <w:numId w:val="10"/>
+        </w:numPr>
+      </w:pPr>
+      <w:r>
+        <w:rPr>
+          <w:b/>
+          <w:bCs/>
+        </w:rPr>
+        <w:t>H sends a packet to S</w:t>
+      </w:r>
+      <w:r>
+        <w:rPr>
+          <w:b/>
+          <w:bCs/>
+        </w:rPr>
+        <w:t xml:space="preserve"> with forged source address V. </w:t>
+      </w:r>
+      <w:r>
+        <w:t>Both bridges will flood and send the packet to their</w:t>
+      </w:r>
+      <w:r>
+        <w:t xml:space="preserve"> lower interfaces. Both bridges will also map V to their upper interfaces.</w:t>
+      </w:r>
+    </w:p>
+    <w:p>
+      <w:pPr>
+        <w:pStyle w:val="ListParagraph"/>
+        <w:numPr>
+          <w:ilvl w:val="2"/>
+          <w:numId w:val="10"/>
+        </w:numPr>
+      </w:pPr>
+      <w:r>
+        <w:t xml:space="preserve">B1 bridging table: V </w:t>
+      </w:r>
+      <w:r>
+        <w:sym w:font="Wingdings" w:char="F0E0"/>
+      </w:r>
+      <w:r>
+        <w:t xml:space="preserve"> Up</w:t>
+      </w:r>
+    </w:p>
+    <w:p>
+      <w:pPr>
+        <w:pStyle w:val="ListParagraph"/>
+        <w:numPr>
+          <w:ilvl w:val="2"/>
+          <w:numId w:val="10"/>
+        </w:numPr>
+      </w:pPr>
+      <w:r>
+        <w:t xml:space="preserve"> </w:t>
+      </w:r>
+      <w:r>
+        <w:t>B</w:t>
+      </w:r>
+      <w:r>
+        <w:t>2</w:t>
+      </w:r>
+      <w:r>
+        <w:t xml:space="preserve"> bridging table: V </w:t>
+      </w:r>
+      <w:r>
+        <w:sym w:font="Wingdings" w:char="F0E0"/>
+      </w:r>
+      <w:r>
+        <w:t xml:space="preserve"> Up</w:t>
       </w:r>
     </w:p>
     <w:p>
@@ -599,19 +741,49 @@
         <w:t xml:space="preserve">. </w:t>
       </w:r>
       <w:r>
-        <w:t xml:space="preserve">Both bridges (B1 and B2) will create an entry for the MAC address V </w:t>
-      </w:r>
-      <w:r>
-        <w:t xml:space="preserve">and map it to their lower interfaces. </w:t>
-      </w:r>
-      <w:r>
-        <w:t xml:space="preserve">Because the destination </w:t>
-      </w:r>
-      <w:r>
-        <w:t>MAC address (S) is not in the table yet, t</w:t>
-      </w:r>
-      <w:r>
-        <w:t>hey also both will flood and send the packet to the other interface.</w:t>
+        <w:t>Both bridges will flood and send the packet to their upper interfaces. Both bridges will relearn the entry for V and map it to their lower interfaces.</w:t>
+      </w:r>
+    </w:p>
+    <w:p>
+      <w:pPr>
+        <w:pStyle w:val="ListParagraph"/>
+        <w:numPr>
+          <w:ilvl w:val="2"/>
+          <w:numId w:val="10"/>
+        </w:numPr>
+      </w:pPr>
+      <w:r>
+        <w:t xml:space="preserve">B1 bridging table: V </w:t>
+      </w:r>
+      <w:r>
+        <w:sym w:font="Wingdings" w:char="F0E0"/>
+      </w:r>
+      <w:r>
+        <w:t xml:space="preserve"> Down</w:t>
+      </w:r>
+    </w:p>
+    <w:p>
+      <w:pPr>
+        <w:pStyle w:val="ListParagraph"/>
+        <w:numPr>
+          <w:ilvl w:val="2"/>
+          <w:numId w:val="10"/>
+        </w:numPr>
+      </w:pPr>
+      <w:r>
+        <w:t>B2 bridging table</w:t>
+      </w:r>
+      <w:r>
+        <w:t>:</w:t>
+      </w:r>
+      <w:r>
+        <w:t xml:space="preserve"> V </w:t>
+      </w:r>
+      <w:r>
+        <w:sym w:font="Wingdings" w:char="F0E0"/>
+      </w:r>
+      <w:r>
+        <w:t xml:space="preserve"> Down</w:t>
       </w:r>
     </w:p>
     <w:p>
@@ -627,33 +799,111 @@
           <w:b/>
           <w:bCs/>
         </w:rPr>
-        <w:t xml:space="preserve">H sends a packet to S with a forged </w:t>
-      </w:r>
+        <w:t>S sends a reply to V.</w:t>
+      </w:r>
+      <w:r>
+        <w:t xml:space="preserve"> </w:t>
+      </w:r>
+      <w:r>
+        <w:t xml:space="preserve">Both </w:t>
+      </w:r>
+      <w:r>
+        <w:t xml:space="preserve">bridges will send the packet to their lower interfaces </w:t>
+      </w:r>
+      <w:r>
+        <w:t>since a mapping for V exists. They will also learn S and map it to their upper interfaces. The reply from S will end up on all LANs.</w:t>
+      </w:r>
+    </w:p>
+    <w:p>
+      <w:pPr>
+        <w:pStyle w:val="ListParagraph"/>
+        <w:numPr>
+          <w:ilvl w:val="2"/>
+          <w:numId w:val="10"/>
+        </w:numPr>
+      </w:pPr>
+      <w:r>
+        <w:t xml:space="preserve">B1 bridging table: V </w:t>
+      </w:r>
+      <w:r>
+        <w:sym w:font="Wingdings" w:char="F0E0"/>
+      </w:r>
+      <w:r>
+        <w:t xml:space="preserve"> Down, S </w:t>
+      </w:r>
+      <w:r>
+        <w:sym w:font="Wingdings" w:char="F0E0"/>
+      </w:r>
+      <w:r>
+        <w:t xml:space="preserve"> Up</w:t>
+      </w:r>
+    </w:p>
+    <w:p>
+      <w:pPr>
+        <w:pStyle w:val="ListParagraph"/>
+        <w:numPr>
+          <w:ilvl w:val="2"/>
+          <w:numId w:val="10"/>
+        </w:numPr>
+      </w:pPr>
+      <w:r>
+        <w:t xml:space="preserve">B2 bridging table: V </w:t>
+      </w:r>
+      <w:r>
+        <w:sym w:font="Wingdings" w:char="F0E0"/>
+      </w:r>
+      <w:r>
+        <w:t xml:space="preserve"> Down, S </w:t>
+      </w:r>
+      <w:r>
+        <w:sym w:font="Wingdings" w:char="F0E0"/>
+      </w:r>
+      <w:r>
+        <w:t xml:space="preserve"> Up</w:t>
+      </w:r>
+    </w:p>
+    <w:p>
+      <w:pPr>
+        <w:pStyle w:val="ListParagraph"/>
+        <w:numPr>
+          <w:ilvl w:val="1"/>
+          <w:numId w:val="10"/>
+        </w:numPr>
+      </w:pPr>
       <w:r>
         <w:rPr>
           <w:b/>
           <w:bCs/>
         </w:rPr>
-        <w:t>source address V.</w:t>
-      </w:r>
+        <w:t>Both H and V receive the reply since it is on all LANs.</w:t>
+      </w:r>
+    </w:p>
+    <w:p>
+      <w:pPr>
+        <w:pStyle w:val="ListParagraph"/>
+        <w:numPr>
+          <w:ilvl w:val="1"/>
+          <w:numId w:val="10"/>
+        </w:numPr>
+      </w:pPr>
       <w:r>
         <w:rPr>
           <w:b/>
           <w:bCs/>
         </w:rPr>
+        <w:t>V sends a RESET to S.</w:t>
+      </w:r>
+      <w:r>
+        <w:t xml:space="preserve"> Both bridges are mapping S to their upper interface, so the RESET message will end up on all LANs</w:t>
+      </w:r>
+      <w:r>
+        <w:t>.</w:t>
+      </w:r>
+      <w:r>
+        <w:t xml:space="preserve"> Bridging tables are not changed.</w:t>
+      </w:r>
+      <w:r>
         <w:t xml:space="preserve"> </w:t>
-      </w:r>
-      <w:r>
-        <w:t xml:space="preserve">S will receive the packet because it is on the same LAN. Both bridges will </w:t>
-      </w:r>
-      <w:r>
-        <w:t>send the packet to the</w:t>
-      </w:r>
-      <w:r>
-        <w:t xml:space="preserve"> lower interface because they flood. The message will end up on all LANs.</w:t>
-      </w:r>
-      <w:r>
-        <w:t xml:space="preserve"> Since both bridges already have a mapping for V, they will not create a new entry.</w:t>
       </w:r>
     </w:p>
     <w:p>
@@ -669,58 +919,10 @@
           <w:b/>
           <w:bCs/>
         </w:rPr>
-        <w:t>S replies to V</w:t>
-      </w:r>
-      <w:r>
-        <w:t xml:space="preserve">. </w:t>
-      </w:r>
-      <w:r>
-        <w:t xml:space="preserve">Since both bridges have </w:t>
-      </w:r>
-      <w:r>
-        <w:t xml:space="preserve">the MAC address V mapped to their lower interfaces, </w:t>
-      </w:r>
-      <w:r>
-        <w:t xml:space="preserve">the </w:t>
-      </w:r>
-      <w:r>
-        <w:t xml:space="preserve">message will end up on all LANs. Eventually, the victim receives the </w:t>
-      </w:r>
-      <w:r>
-        <w:t>unsolicited packet from S.</w:t>
-      </w:r>
-      <w:r>
-        <w:t xml:space="preserve"> All bridges now map S to their upper interfaces.</w:t>
-      </w:r>
-    </w:p>
-    <w:p>
-      <w:pPr>
-        <w:pStyle w:val="ListParagraph"/>
-        <w:numPr>
-          <w:ilvl w:val="1"/>
-          <w:numId w:val="10"/>
-        </w:numPr>
-      </w:pPr>
-      <w:r>
-        <w:rPr>
-          <w:b/>
-          <w:bCs/>
-        </w:rPr>
-        <w:t>The victim V sends a RESET to S.</w:t>
-      </w:r>
-      <w:r>
-        <w:t xml:space="preserve"> </w:t>
-      </w:r>
-      <w:r>
-        <w:t xml:space="preserve">Since both bridges have S mapped to the upper interface, </w:t>
-      </w:r>
-      <w:r>
-        <w:t xml:space="preserve">the message eventually ends up </w:t>
-      </w:r>
-      <w:r>
-        <w:t>on LAN 1 and S receives the RESET message.</w:t>
-      </w:r>
-    </w:p>
+        <w:t>S receives the RESET.</w:t>
+      </w:r>
+    </w:p>
+    <w:p/>
     <w:p>
       <w:pPr>
         <w:pStyle w:val="ListParagraph"/>
@@ -730,43 +932,24 @@
         </w:numPr>
       </w:pPr>
       <w:r>
-        <w:t xml:space="preserve">A bridge could </w:t>
-      </w:r>
-      <w:r>
-        <w:t>look at the source MAC address of all packets that it receives</w:t>
-      </w:r>
-      <w:r>
-        <w:t xml:space="preserve">. </w:t>
-      </w:r>
-      <w:r>
-        <w:t xml:space="preserve"> </w:t>
-      </w:r>
-      <w:r>
-        <w:t xml:space="preserve">If the MAC address is stored in the bridging table and </w:t>
-      </w:r>
-      <w:r>
-        <w:t xml:space="preserve">the interface the message is received </w:t>
-      </w:r>
-      <w:r>
-        <w:t>from</w:t>
-      </w:r>
-      <w:r>
-        <w:t xml:space="preserve"> is different </w:t>
-      </w:r>
-      <w:r>
-        <w:t>than</w:t>
-      </w:r>
-      <w:r>
-        <w:t xml:space="preserve"> the one </w:t>
-      </w:r>
-      <w:r>
-        <w:t xml:space="preserve">stored in </w:t>
-      </w:r>
-      <w:r>
-        <w:t xml:space="preserve">the table, then (assuming no corruption) </w:t>
-      </w:r>
-      <w:r>
-        <w:t>someone forged the source address of their packets.</w:t>
+        <w:t xml:space="preserve">To detect and report such attacks, a bridge could </w:t>
+      </w:r>
+      <w:r>
+        <w:t xml:space="preserve">keep track of and look at how much time has elapsed between learning V was on LAN X and relearning that V is now on LAN Y. If it is </w:t>
+      </w:r>
+      <w:r>
+        <w:t xml:space="preserve">impossible for a human to disconnect V from LAN X and connect it to LAN Y in that </w:t>
+      </w:r>
+      <w:proofErr w:type="gramStart"/>
+      <w:r>
+        <w:t>time period</w:t>
+      </w:r>
+      <w:proofErr w:type="gramEnd"/>
+      <w:r>
+        <w:t xml:space="preserve">, then </w:t>
+      </w:r>
+      <w:r>
+        <w:t>there is a high possibility of an attack.</w:t>
       </w:r>
     </w:p>
     <w:p/>
@@ -784,34 +967,27 @@
         </w:numPr>
       </w:pPr>
       <w:r>
-        <w:t xml:space="preserve">We can stop continuous circulation by adding the following logic. </w:t>
-      </w:r>
-      <w:r>
-        <w:t xml:space="preserve">When the bridge receives a packet with source address S and destination address D, </w:t>
-      </w:r>
-      <w:r>
-        <w:t xml:space="preserve">we </w:t>
-      </w:r>
-      <w:r>
-        <w:t>first check if S is already in the bridging table.</w:t>
-      </w:r>
-      <w:r>
-        <w:t xml:space="preserve"> Then, we check if D is in the bridging table. If D is not in the bridging table</w:t>
-      </w:r>
-      <w:r>
-        <w:t xml:space="preserve"> (or we are broadcasting)</w:t>
-      </w:r>
-      <w:r>
-        <w:t>, then we flood.</w:t>
-      </w:r>
-      <w:r>
-        <w:t xml:space="preserve"> </w:t>
-      </w:r>
-      <w:r>
-        <w:t xml:space="preserve">This time, we will not send the packet to the interface we have stored </w:t>
-      </w:r>
-      <w:r>
-        <w:t>for S.</w:t>
+        <w:t xml:space="preserve">When a bridge receives a message and floods (because the destination address is not stored in the bridging table), then the bridge will send the packet to all interfaces </w:t>
+      </w:r>
+      <w:proofErr w:type="gramStart"/>
+      <w:r>
+        <w:t>except:</w:t>
+      </w:r>
+      <w:proofErr w:type="gramEnd"/>
+      <w:r>
+        <w:t xml:space="preserve"> the </w:t>
+      </w:r>
+      <w:r>
+        <w:t>interface that</w:t>
+      </w:r>
+      <w:r>
+        <w:t xml:space="preserve"> the message</w:t>
+      </w:r>
+      <w:r>
+        <w:t xml:space="preserve"> comes from and the interface that </w:t>
+      </w:r>
+      <w:r>
+        <w:t>is mapped to the source address of the message (if it is stored in the bridging table).</w:t>
       </w:r>
     </w:p>
     <w:p>
@@ -843,10 +1019,10 @@
         </w:numPr>
       </w:pPr>
       <w:r>
+        <w:t>The packet is coming from the lower interface</w:t>
+      </w:r>
+      <w:r>
         <w:t xml:space="preserve"> </w:t>
-      </w:r>
-      <w:r>
-        <w:t>The packet is coming from the lower interface</w:t>
       </w:r>
     </w:p>
     <w:p>
@@ -869,6 +1045,15 @@
         <w:ind w:left="720"/>
       </w:pPr>
       <w:r>
+        <w:lastRenderedPageBreak/>
+        <w:t>There are no other interfaces (other than the upper and lower interfaces) to flood to, so the bridge stops circulating the packet.</w:t>
+      </w:r>
+    </w:p>
+    <w:p>
+      <w:pPr>
+        <w:ind w:left="720"/>
+      </w:pPr>
+      <w:r>
         <w:t xml:space="preserve">Similarly, </w:t>
       </w:r>
       <w:r>
@@ -878,11 +1063,7 @@
         <w:t>we do not send the packet to any interface.</w:t>
       </w:r>
     </w:p>
-    <w:p>
-      <w:pPr>
-        <w:ind w:left="720"/>
-      </w:pPr>
-    </w:p>
+    <w:p/>
     <w:p>
       <w:pPr>
         <w:pStyle w:val="ListParagraph"/>
@@ -897,6 +1078,17 @@
         </w:rPr>
         <w:t>What exactly is Alyssa’s method?</w:t>
       </w:r>
+      <w:r>
+        <w:rPr>
+          <w:color w:val="FF0000"/>
+        </w:rPr>
+        <w:t xml:space="preserve"> Is her method the one we came up with for part a?</w:t>
+      </w:r>
+    </w:p>
+    <w:p>
+      <w:pPr>
+        <w:ind w:left="720"/>
+      </w:pPr>
     </w:p>
     <w:p/>
     <w:p>
@@ -933,7 +1125,6 @@
         <w:rPr>
           <w:color w:val="FF0000"/>
         </w:rPr>
-        <w:lastRenderedPageBreak/>
         <w:t>What does it mean to forward a packet</w:t>
       </w:r>
       <w:r>
@@ -952,7 +1143,15 @@
         </w:numPr>
       </w:pPr>
       <w:r>
-        <w:t>Below are the sequence of events:</w:t>
+        <w:t xml:space="preserve">Below </w:t>
+      </w:r>
+      <w:proofErr w:type="gramStart"/>
+      <w:r>
+        <w:t>are</w:t>
+      </w:r>
+      <w:proofErr w:type="gramEnd"/>
+      <w:r>
+        <w:t xml:space="preserve"> the sequence of events:</w:t>
       </w:r>
     </w:p>
     <w:p>
@@ -984,8 +1183,13 @@
           <w:numId w:val="13"/>
         </w:numPr>
       </w:pPr>
-      <w:r>
-        <w:t xml:space="preserve">E receives the ARP broadcast, sees that the IP address is different from itself, and forwards the packet. </w:t>
+      <w:proofErr w:type="spellStart"/>
+      <w:r>
+        <w:t>E</w:t>
+      </w:r>
+      <w:proofErr w:type="spellEnd"/>
+      <w:r>
+        <w:t xml:space="preserve"> receives the ARP broadcast, sees that the IP address is different from itself, and forwards the packet. </w:t>
       </w:r>
       <w:r>
         <w:t xml:space="preserve"> </w:t>
@@ -1000,21 +1204,13 @@
         <w:rPr>
           <w:color w:val="C00000"/>
         </w:rPr>
-        <w:t xml:space="preserve">the nodes also forward this packet… Do nodes forward packets with </w:t>
-      </w:r>
-      <w:r>
-        <w:rPr>
-          <w:b/>
-          <w:bCs/>
-          <w:color w:val="C00000"/>
-        </w:rPr>
-        <w:t xml:space="preserve">MAC addresses </w:t>
+        <w:t>the nodes also forward this packe</w:t>
       </w:r>
       <w:r>
         <w:rPr>
           <w:color w:val="C00000"/>
         </w:rPr>
-        <w:t>different from their own??)</w:t>
+        <w:t>t)</w:t>
       </w:r>
     </w:p>
     <w:p>
@@ -1041,7 +1237,31 @@
         <w:t xml:space="preserve">First message will create a mapping from D’s MAC address to </w:t>
       </w:r>
       <w:r>
-        <w:t>the top interface. The first message will flood and transmit to bottom interface. Similarly, second message will also transmit to bottom interface.</w:t>
+        <w:t xml:space="preserve">the </w:t>
+      </w:r>
+      <w:r>
+        <w:t>upper</w:t>
+      </w:r>
+      <w:r>
+        <w:t xml:space="preserve"> interface. The first message will flood and transmit to bottom interface. Similarly, second message will also transmit to bottom interface.</w:t>
+      </w:r>
+    </w:p>
+    <w:p>
+      <w:pPr>
+        <w:pStyle w:val="ListParagraph"/>
+        <w:numPr>
+          <w:ilvl w:val="2"/>
+          <w:numId w:val="13"/>
+        </w:numPr>
+      </w:pPr>
+      <w:r>
+        <w:t xml:space="preserve">Bridging table: D </w:t>
+      </w:r>
+      <w:r>
+        <w:sym w:font="Wingdings" w:char="F0E0"/>
+      </w:r>
+      <w:r>
+        <w:t xml:space="preserve"> Up</w:t>
       </w:r>
     </w:p>
     <w:p>
@@ -1080,7 +1300,13 @@
         <w:t xml:space="preserve">send 4 ARP replies </w:t>
       </w:r>
       <w:r>
-        <w:t>to D with its</w:t>
+        <w:t>to D</w:t>
+      </w:r>
+      <w:r>
+        <w:t xml:space="preserve"> that contains A’</w:t>
+      </w:r>
+      <w:r>
+        <w:t>s</w:t>
       </w:r>
       <w:r>
         <w:t> MAC address.</w:t>
@@ -1120,6 +1346,36 @@
       <w:pPr>
         <w:pStyle w:val="ListParagraph"/>
         <w:numPr>
+          <w:ilvl w:val="2"/>
+          <w:numId w:val="13"/>
+        </w:numPr>
+      </w:pPr>
+      <w:r>
+        <w:t xml:space="preserve">Bridging table: D </w:t>
+      </w:r>
+      <w:r>
+        <w:sym w:font="Wingdings" w:char="F0E0"/>
+      </w:r>
+      <w:r>
+        <w:t xml:space="preserve"> Up</w:t>
+      </w:r>
+      <w:r>
+        <w:t xml:space="preserve">, </w:t>
+      </w:r>
+      <w:r>
+        <w:t xml:space="preserve">A </w:t>
+      </w:r>
+      <w:r>
+        <w:sym w:font="Wingdings" w:char="F0E0"/>
+      </w:r>
+      <w:r>
+        <w:t xml:space="preserve"> Down</w:t>
+      </w:r>
+    </w:p>
+    <w:p>
+      <w:pPr>
+        <w:pStyle w:val="ListParagraph"/>
+        <w:numPr>
           <w:ilvl w:val="1"/>
           <w:numId w:val="13"/>
         </w:numPr>
@@ -1184,10 +1440,97 @@
           <w:numId w:val="13"/>
         </w:numPr>
       </w:pPr>
-    </w:p>
-    <w:p>
-      <w:pPr>
-        <w:pStyle w:val="ListParagraph"/>
+      <w:r>
+        <w:t xml:space="preserve">Assume there are a total of T nodes on a network. Assume a node on a </w:t>
+      </w:r>
+      <w:proofErr w:type="gramStart"/>
+      <w:r>
+        <w:t>LAN broadcast</w:t>
+      </w:r>
+      <w:r>
+        <w:t>s</w:t>
+      </w:r>
+      <w:proofErr w:type="gramEnd"/>
+      <w:r>
+        <w:t xml:space="preserve"> an ARP request. </w:t>
+      </w:r>
+      <w:r>
+        <w:t xml:space="preserve">There are at most M nodes on this LAN. </w:t>
+      </w:r>
+      <w:r>
+        <w:t>The ARP broadcast will be picked up by a router connected to this LAN and will not be transmitted to the other LAN.</w:t>
+      </w:r>
+      <w:r>
+        <w:t xml:space="preserve"> When the other M – 1 </w:t>
+      </w:r>
+      <w:proofErr w:type="gramStart"/>
+      <w:r>
+        <w:t>nodes</w:t>
+      </w:r>
+      <w:proofErr w:type="gramEnd"/>
+      <w:r>
+        <w:t xml:space="preserve"> on this LAN receive the ARP broadcast and see that the IP address in the message defers from their own, they will</w:t>
+      </w:r>
+      <w:r>
+        <w:t xml:space="preserve"> forward the packet. </w:t>
+      </w:r>
+      <w:r>
+        <w:t xml:space="preserve">Now, only M </w:t>
+      </w:r>
+      <w:r>
+        <w:t xml:space="preserve">nodes </w:t>
+      </w:r>
+      <w:r>
+        <w:t>in the network are</w:t>
+      </w:r>
+      <w:r>
+        <w:t xml:space="preserve"> experiencing a broadcast storm due to the</w:t>
+      </w:r>
+      <w:r>
+        <w:t xml:space="preserve"> forwarding protocol</w:t>
+      </w:r>
+      <w:r>
+        <w:t xml:space="preserve"> (instead of all T nodes as described in the previous problem).</w:t>
+      </w:r>
+      <w:r>
+        <w:t xml:space="preserve"> </w:t>
+      </w:r>
+    </w:p>
+    <w:p>
+      <w:pPr>
+        <w:ind w:left="360"/>
+      </w:pPr>
+      <w:r>
+        <w:lastRenderedPageBreak/>
+        <w:t>SHOULD WE KEEP THIS PROBLEM GENERAL??</w:t>
+      </w:r>
+    </w:p>
+    <w:p>
+      <w:pPr>
+        <w:pStyle w:val="ListParagraph"/>
+        <w:rPr>
+          <w:color w:val="FF0000"/>
+        </w:rPr>
+      </w:pPr>
+      <w:r>
+        <w:rPr>
+          <w:color w:val="FF0000"/>
+        </w:rPr>
+        <w:t xml:space="preserve">What does forward mean? Do we </w:t>
+      </w:r>
+      <w:r>
+        <w:rPr>
+          <w:color w:val="FF0000"/>
+        </w:rPr>
+        <w:t>duplicate messages on the same LAN</w:t>
+      </w:r>
+    </w:p>
+    <w:p>
+      <w:pPr>
+        <w:pStyle w:val="ListParagraph"/>
+        <w:rPr>
+          <w:color w:val="FF0000"/>
+        </w:rPr>
       </w:pPr>
       <w:r>
         <w:rPr>
@@ -1220,6 +1563,38 @@
         <w:t xml:space="preserve"> I don’t see how broadcast storm is applicable here.</w:t>
       </w:r>
     </w:p>
+    <w:p>
+      <w:pPr>
+        <w:pStyle w:val="ListParagraph"/>
+        <w:rPr>
+          <w:color w:val="FF0000"/>
+        </w:rPr>
+      </w:pPr>
+      <w:r>
+        <w:rPr>
+          <w:color w:val="FF0000"/>
+        </w:rPr>
+        <w:t>D sends ARP req to router. Router sends A’s MAC to D. D sends message with A’s MAC (all 1s). Router forwards to other LAN. Now there is a broadcast on all links… Do end</w:t>
+      </w:r>
+      <w:r>
+        <w:rPr>
+          <w:color w:val="FF0000"/>
+        </w:rPr>
+        <w:t xml:space="preserve"> nodes </w:t>
+      </w:r>
+      <w:r>
+        <w:rPr>
+          <w:color w:val="FF0000"/>
+        </w:rPr>
+        <w:t xml:space="preserve">forward (as per the problem) messages </w:t>
+      </w:r>
+      <w:r>
+        <w:rPr>
+          <w:color w:val="FF0000"/>
+        </w:rPr>
+        <w:t>that are broadcasts?</w:t>
+      </w:r>
+    </w:p>
     <w:p/>
     <w:p/>
     <w:p/>
@@ -1270,7 +1645,6 @@
     </w:p>
     <w:p>
       <w:r>
-        <w:lastRenderedPageBreak/>
         <w:t xml:space="preserve"> Multicast: A sends to both B1 and B2. B1 sends to B3. B3 sends to B2, so B2 gets the same packet again. </w:t>
       </w:r>
       <w:r>
@@ -1282,13 +1656,45 @@
     </w:p>
     <w:p>
       <w:r>
-        <w:t>We have two packets circulating (one clockwise and one couterclockwise) moving through the system very fast.</w:t>
+        <w:t xml:space="preserve">We have two packets circulating (one clockwise and one </w:t>
+      </w:r>
+      <w:proofErr w:type="spellStart"/>
+      <w:r>
+        <w:t>couterclockwise</w:t>
+      </w:r>
+      <w:proofErr w:type="spellEnd"/>
+      <w:r>
+        <w:t>) moving through the system very fast.</w:t>
       </w:r>
     </w:p>
     <w:p/>
     <w:p>
       <w:r>
-        <w:t>Solution (maybe): If we are sending to (src, dest) at bridge, also do not send to the interface of src if we have it saved in our bridging table</w:t>
+        <w:t>Solution (maybe): If we are sending to (</w:t>
+      </w:r>
+      <w:proofErr w:type="spellStart"/>
+      <w:r>
+        <w:t>src</w:t>
+      </w:r>
+      <w:proofErr w:type="spellEnd"/>
+      <w:r>
+        <w:t xml:space="preserve">, </w:t>
+      </w:r>
+      <w:proofErr w:type="spellStart"/>
+      <w:r>
+        <w:t>dest</w:t>
+      </w:r>
+      <w:proofErr w:type="spellEnd"/>
+      <w:r>
+        <w:t xml:space="preserve">) at bridge, also do not send to the interface of </w:t>
+      </w:r>
+      <w:proofErr w:type="spellStart"/>
+      <w:r>
+        <w:t>src</w:t>
+      </w:r>
+      <w:proofErr w:type="spellEnd"/>
+      <w:r>
+        <w:t xml:space="preserve"> if we have it saved in our bridging table</w:t>
       </w:r>
     </w:p>
     <w:p/>
@@ -1352,10 +1758,12 @@
       <w:r>
         <w:tab/>
       </w:r>
+      <w:proofErr w:type="gramStart"/>
       <w:r>
         <w:tab/>
         <w:t xml:space="preserve">  0</w:t>
       </w:r>
+      <w:proofErr w:type="gramEnd"/>
       <w:r>
         <w:tab/>
       </w:r>
@@ -1366,13 +1774,69 @@
     </w:p>
     <w:p>
       <w:r>
-        <w:t>A thinks its MAC address is all 1s == FF ; FF ; FF ; FF ; FF ; FF</w:t>
+        <w:t xml:space="preserve">A thinks its MAC address is all 1s == </w:t>
+      </w:r>
+      <w:proofErr w:type="gramStart"/>
+      <w:r>
+        <w:t>FF ;</w:t>
+      </w:r>
+      <w:proofErr w:type="gramEnd"/>
+      <w:r>
+        <w:t xml:space="preserve"> FF ; FF ; FF ; FF ; FF</w:t>
       </w:r>
     </w:p>
     <w:p>
       <w:r>
         <w:tab/>
-        <w:t>Broadcast addrtess is FF FF FF FF FF FF, so all nodes will pick up this destination address</w:t>
+        <w:t xml:space="preserve">Broadcast </w:t>
+      </w:r>
+      <w:proofErr w:type="spellStart"/>
+      <w:r>
+        <w:t>addrtess</w:t>
+      </w:r>
+      <w:proofErr w:type="spellEnd"/>
+      <w:r>
+        <w:t xml:space="preserve"> is FF </w:t>
+      </w:r>
+      <w:proofErr w:type="spellStart"/>
+      <w:r>
+        <w:t>FF</w:t>
+      </w:r>
+      <w:proofErr w:type="spellEnd"/>
+      <w:r>
+        <w:t xml:space="preserve"> </w:t>
+      </w:r>
+      <w:proofErr w:type="spellStart"/>
+      <w:r>
+        <w:t>FF</w:t>
+      </w:r>
+      <w:proofErr w:type="spellEnd"/>
+      <w:r>
+        <w:t xml:space="preserve"> </w:t>
+      </w:r>
+      <w:proofErr w:type="spellStart"/>
+      <w:r>
+        <w:t>FF</w:t>
+      </w:r>
+      <w:proofErr w:type="spellEnd"/>
+      <w:r>
+        <w:t xml:space="preserve"> </w:t>
+      </w:r>
+      <w:proofErr w:type="spellStart"/>
+      <w:r>
+        <w:t>FF</w:t>
+      </w:r>
+      <w:proofErr w:type="spellEnd"/>
+      <w:r>
+        <w:t xml:space="preserve"> </w:t>
+      </w:r>
+      <w:proofErr w:type="spellStart"/>
+      <w:r>
+        <w:t>FF</w:t>
+      </w:r>
+      <w:proofErr w:type="spellEnd"/>
+      <w:r>
+        <w:t>, so all nodes will pick up this destination address</w:t>
       </w:r>
     </w:p>
     <w:p/>
@@ -1980,7 +2444,7 @@
         <w:ind w:left="1440" w:hanging="360"/>
       </w:pPr>
     </w:lvl>
-    <w:lvl w:ilvl="2" w:tplc="0409001B" w:tentative="1">
+    <w:lvl w:ilvl="2" w:tplc="0409001B">
       <w:start w:val="1"/>
       <w:numFmt w:val="lowerRoman"/>
       <w:lvlText w:val="%3."/>
@@ -2069,7 +2533,7 @@
         <w:ind w:left="1440" w:hanging="360"/>
       </w:pPr>
     </w:lvl>
-    <w:lvl w:ilvl="2" w:tplc="0409001B" w:tentative="1">
+    <w:lvl w:ilvl="2" w:tplc="0409001B">
       <w:start w:val="1"/>
       <w:numFmt w:val="lowerRoman"/>
       <w:lvlText w:val="%3."/>

--- a/CS118/hw3/hw3.docx
+++ b/CS118/hw3/hw3.docx
@@ -707,13 +707,7 @@
         <w:t xml:space="preserve"> </w:t>
       </w:r>
       <w:r>
-        <w:t>B</w:t>
-      </w:r>
-      <w:r>
-        <w:t>2</w:t>
-      </w:r>
-      <w:r>
-        <w:t xml:space="preserve"> bridging table: V </w:t>
+        <w:t xml:space="preserve">B2 bridging table: V </w:t>
       </w:r>
       <w:r>
         <w:sym w:font="Wingdings" w:char="F0E0"/>
@@ -967,100 +961,54 @@
         </w:numPr>
       </w:pPr>
       <w:r>
-        <w:t xml:space="preserve">When a bridge receives a message and floods (because the destination address is not stored in the bridging table), then the bridge will send the packet to all interfaces </w:t>
+        <w:t xml:space="preserve">When a bridge receives a message with source address SRC and destination address DST, </w:t>
+      </w:r>
+      <w:r>
+        <w:t xml:space="preserve">it should first check if SRC </w:t>
+      </w:r>
+      <w:r>
+        <w:t xml:space="preserve">is already learned </w:t>
+      </w:r>
+      <w:r>
+        <w:t>in the bridging table</w:t>
+      </w:r>
+      <w:r>
+        <w:t xml:space="preserve">. </w:t>
+      </w:r>
+      <w:r>
+        <w:t xml:space="preserve">Then, it should check if the current interface the message is coming from differs from the one stored for SRC in the table. If so, </w:t>
+      </w:r>
+      <w:r>
+        <w:t xml:space="preserve">then also keep track of and check the time </w:t>
+      </w:r>
+      <w:r>
+        <w:t xml:space="preserve">since that interface was learned. </w:t>
+      </w:r>
+      <w:r>
+        <w:t xml:space="preserve">If the </w:t>
       </w:r>
       <w:proofErr w:type="gramStart"/>
       <w:r>
-        <w:t>except:</w:t>
+        <w:t>time period</w:t>
       </w:r>
       <w:proofErr w:type="gramEnd"/>
       <w:r>
-        <w:t xml:space="preserve"> the </w:t>
-      </w:r>
-      <w:r>
-        <w:t>interface that</w:t>
-      </w:r>
-      <w:r>
-        <w:t xml:space="preserve"> the message</w:t>
-      </w:r>
-      <w:r>
-        <w:t xml:space="preserve"> comes from and the interface that </w:t>
-      </w:r>
-      <w:r>
-        <w:t>is mapped to the source address of the message (if it is stored in the bridging table).</w:t>
-      </w:r>
-    </w:p>
-    <w:p>
-      <w:pPr>
-        <w:ind w:left="720"/>
-      </w:pPr>
-      <w:r>
-        <w:t xml:space="preserve">In the given example, when the </w:t>
-      </w:r>
-      <w:r>
-        <w:t>counterclockwise</w:t>
-      </w:r>
-      <w:r>
-        <w:t xml:space="preserve"> packet reaches B2</w:t>
-      </w:r>
-      <w:r>
-        <w:t>, although the bridge floods, it does not send the packet to</w:t>
-      </w:r>
-      <w:r>
-        <w:t xml:space="preserve"> any of its interfaces because:</w:t>
-      </w:r>
-    </w:p>
-    <w:p>
-      <w:pPr>
-        <w:pStyle w:val="ListParagraph"/>
-        <w:numPr>
-          <w:ilvl w:val="0"/>
-          <w:numId w:val="12"/>
-        </w:numPr>
-      </w:pPr>
-      <w:r>
-        <w:t>The packet is coming from the lower interface</w:t>
+        <w:t xml:space="preserve"> is short enough, </w:t>
+      </w:r>
+      <w:r>
+        <w:t xml:space="preserve">then </w:t>
+      </w:r>
+      <w:r>
+        <w:t>instead of relearning the</w:t>
+      </w:r>
+      <w:r>
+        <w:t xml:space="preserve"> source address, </w:t>
+      </w:r>
+      <w:r>
+        <w:t>drop the packet as the packet is circulating.</w:t>
       </w:r>
       <w:r>
         <w:t xml:space="preserve"> </w:t>
-      </w:r>
-    </w:p>
-    <w:p>
-      <w:pPr>
-        <w:pStyle w:val="ListParagraph"/>
-        <w:numPr>
-          <w:ilvl w:val="0"/>
-          <w:numId w:val="12"/>
-        </w:numPr>
-      </w:pPr>
-      <w:r>
-        <w:t xml:space="preserve">The source address of the packet (S) </w:t>
-      </w:r>
-      <w:r>
-        <w:t>is mapped to the upper interface</w:t>
-      </w:r>
-    </w:p>
-    <w:p>
-      <w:pPr>
-        <w:ind w:left="720"/>
-      </w:pPr>
-      <w:r>
-        <w:lastRenderedPageBreak/>
-        <w:t>There are no other interfaces (other than the upper and lower interfaces) to flood to, so the bridge stops circulating the packet.</w:t>
-      </w:r>
-    </w:p>
-    <w:p>
-      <w:pPr>
-        <w:ind w:left="720"/>
-      </w:pPr>
-      <w:r>
-        <w:t xml:space="preserve">Similarly, </w:t>
-      </w:r>
-      <w:r>
-        <w:t xml:space="preserve">when the clockwise packet reaches B1, </w:t>
-      </w:r>
-      <w:r>
-        <w:t>we do not send the packet to any interface.</w:t>
       </w:r>
     </w:p>
     <w:p/>
@@ -1073,65 +1021,84 @@
         </w:numPr>
       </w:pPr>
       <w:r>
+        <w:lastRenderedPageBreak/>
+        <w:t xml:space="preserve">Alyssa’s method assumes </w:t>
+      </w:r>
+      <w:r>
+        <w:t xml:space="preserve">that </w:t>
+      </w:r>
+      <w:r>
+        <w:t>both</w:t>
+      </w:r>
+      <w:r>
+        <w:t xml:space="preserve"> packets circulate</w:t>
+      </w:r>
+      <w:r>
+        <w:t xml:space="preserve"> at least</w:t>
+      </w:r>
+      <w:r>
+        <w:t xml:space="preserve"> one cycle so </w:t>
+      </w:r>
+      <w:r>
+        <w:t>that at least one bridge</w:t>
+      </w:r>
+      <w:r>
+        <w:t xml:space="preserve"> maps </w:t>
+      </w:r>
+      <w:r>
+        <w:t>the source to interface X and gets</w:t>
+      </w:r>
+      <w:r>
+        <w:t xml:space="preserve"> </w:t>
+      </w:r>
+      <w:r>
+        <w:t xml:space="preserve">a packet </w:t>
+      </w:r>
+      <w:r>
+        <w:t xml:space="preserve">with the same source from another interface Y in a short period of time. </w:t>
+      </w:r>
+      <w:r>
+        <w:t>If one of the packets gets dropped</w:t>
+      </w:r>
+      <w:r>
+        <w:t xml:space="preserve"> </w:t>
+      </w:r>
+      <w:r>
+        <w:t xml:space="preserve">soon enough, then we </w:t>
+      </w:r>
+      <w:r>
+        <w:t>will not get 2 messages with the same source from different interfaces in a short span of time.</w:t>
+      </w:r>
+    </w:p>
+    <w:p/>
+    <w:p>
+      <w:r>
+        <w:t>Problem 4</w:t>
+      </w:r>
+    </w:p>
+    <w:p>
+      <w:pPr>
         <w:rPr>
           <w:color w:val="FF0000"/>
         </w:rPr>
-        <w:t>What exactly is Alyssa’s method?</w:t>
-      </w:r>
+      </w:pPr>
       <w:r>
         <w:rPr>
           <w:color w:val="FF0000"/>
         </w:rPr>
-        <w:t xml:space="preserve"> Is her method the one we came up with for part a?</w:t>
-      </w:r>
-    </w:p>
-    <w:p>
-      <w:pPr>
-        <w:ind w:left="720"/>
-      </w:pPr>
-    </w:p>
-    <w:p/>
-    <w:p>
-      <w:r>
-        <w:t>Problem 4</w:t>
-      </w:r>
-    </w:p>
-    <w:p>
-      <w:pPr>
+        <w:t xml:space="preserve">Look at the IP address first </w:t>
+      </w:r>
+      <w:r>
         <w:rPr>
           <w:color w:val="FF0000"/>
         </w:rPr>
-      </w:pPr>
+        <w:t>(regardless</w:t>
+      </w:r>
       <w:r>
         <w:rPr>
           <w:color w:val="FF0000"/>
         </w:rPr>
-        <w:t>What exactly is a broadcast storm??</w:t>
-      </w:r>
-      <w:r>
-        <w:rPr>
-          <w:color w:val="FF0000"/>
-        </w:rPr>
-        <w:t xml:space="preserve"> Flurry of messages?</w:t>
-      </w:r>
-    </w:p>
-    <w:p>
-      <w:pPr>
-        <w:rPr>
-          <w:color w:val="FF0000"/>
-        </w:rPr>
-      </w:pPr>
-      <w:r>
-        <w:rPr>
-          <w:color w:val="FF0000"/>
-        </w:rPr>
-        <w:t>What does it mean to forward a packet</w:t>
-      </w:r>
-      <w:r>
-        <w:rPr>
-          <w:color w:val="FF0000"/>
-        </w:rPr>
-        <w:t>?</w:t>
+        <w:t xml:space="preserve"> of MAC address) and forward it</w:t>
       </w:r>
     </w:p>
     <w:p>
@@ -1151,7 +1118,7 @@
       </w:r>
       <w:proofErr w:type="gramEnd"/>
       <w:r>
-        <w:t xml:space="preserve"> the sequence of events:</w:t>
+        <w:t xml:space="preserve"> the sequence of events that occur:</w:t>
       </w:r>
     </w:p>
     <w:p>
@@ -1163,16 +1130,7 @@
         </w:numPr>
       </w:pPr>
       <w:r>
-        <w:t xml:space="preserve">D </w:t>
-      </w:r>
-      <w:r>
-        <w:t xml:space="preserve">broadcasts an ARP request on the LAN requesting A’s MAC address (given </w:t>
-      </w:r>
-      <w:r>
-        <w:t>A’s</w:t>
-      </w:r>
-      <w:r>
-        <w:t xml:space="preserve"> IP address)</w:t>
+        <w:t>D broadcasts an ARP request on the LAN requesting A’s MAC address (given A’s IP address)</w:t>
       </w:r>
     </w:p>
     <w:p>
@@ -1189,28 +1147,10 @@
       </w:r>
       <w:proofErr w:type="spellEnd"/>
       <w:r>
-        <w:t xml:space="preserve"> receives the ARP broadcast, sees that the IP address is different from itself, and forwards the packet. </w:t>
-      </w:r>
-      <w:r>
-        <w:t xml:space="preserve"> </w:t>
-      </w:r>
-      <w:r>
-        <w:rPr>
-          <w:color w:val="C00000"/>
-        </w:rPr>
-        <w:t xml:space="preserve">(Isn’t this IP address in the data message, so would </w:t>
-      </w:r>
-      <w:r>
-        <w:rPr>
-          <w:color w:val="C00000"/>
-        </w:rPr>
-        <w:t>the nodes also forward this packe</w:t>
-      </w:r>
-      <w:r>
-        <w:rPr>
-          <w:color w:val="C00000"/>
-        </w:rPr>
-        <w:t>t)</w:t>
+        <w:t xml:space="preserve"> receives the ARP broadcast, sees that the IP address is different from its own, and forwards the packet due to the Berkeley implementation</w:t>
+      </w:r>
+      <w:r>
+        <w:t>. So, there are now 2 packets on the upper LAN.</w:t>
       </w:r>
     </w:p>
     <w:p>
@@ -1222,28 +1162,19 @@
         </w:numPr>
       </w:pPr>
       <w:r>
-        <w:t>The bridge receives both ARP requests (the original and the forward</w:t>
-      </w:r>
-      <w:r>
-        <w:t>ed message</w:t>
-      </w:r>
-      <w:r>
-        <w:t xml:space="preserve">). </w:t>
-      </w:r>
-      <w:r>
-        <w:t xml:space="preserve">Both will have a source MAC address of D and a destination of all 1s (broadcast). </w:t>
-      </w:r>
-      <w:r>
-        <w:t xml:space="preserve">First message will create a mapping from D’s MAC address to </w:t>
-      </w:r>
-      <w:r>
-        <w:t xml:space="preserve">the </w:t>
-      </w:r>
-      <w:r>
-        <w:t>upper</w:t>
-      </w:r>
-      <w:r>
-        <w:t xml:space="preserve"> interface. The first message will flood and transmit to bottom interface. Similarly, second message will also transmit to bottom interface.</w:t>
+        <w:t xml:space="preserve">The bridge receives both </w:t>
+      </w:r>
+      <w:r>
+        <w:t>ARP broadcasts</w:t>
+      </w:r>
+      <w:r>
+        <w:t xml:space="preserve"> (the original and the forwarded message)</w:t>
+      </w:r>
+      <w:r>
+        <w:t xml:space="preserve"> and forwards them to the lower LAN</w:t>
+      </w:r>
+      <w:r>
+        <w:t>.</w:t>
       </w:r>
     </w:p>
     <w:p>
@@ -1273,13 +1204,43 @@
         </w:numPr>
       </w:pPr>
       <w:r>
-        <w:t>B and C receive the messages on the LAN. For each of the 2 messages, they will forward another message</w:t>
-      </w:r>
-      <w:r>
-        <w:t xml:space="preserve"> because </w:t>
-      </w:r>
-      <w:r>
-        <w:t>the IP address is different from their IP addresses. There are 4 broadcast messages on the bottom LAN.</w:t>
+        <w:t xml:space="preserve">B and </w:t>
+      </w:r>
+      <w:r>
+        <w:t xml:space="preserve">C receive </w:t>
+      </w:r>
+      <w:r>
+        <w:t xml:space="preserve">the ARP </w:t>
+      </w:r>
+      <w:r>
+        <w:t>request</w:t>
+      </w:r>
+      <w:r>
+        <w:t xml:space="preserve"> on the LAN</w:t>
+      </w:r>
+      <w:r>
+        <w:t xml:space="preserve"> since it is a </w:t>
+      </w:r>
+      <w:r>
+        <w:t>broadcast</w:t>
+      </w:r>
+      <w:r>
+        <w:t xml:space="preserve">. </w:t>
+      </w:r>
+      <w:r>
+        <w:t>For each of the</w:t>
+      </w:r>
+      <w:r>
+        <w:t xml:space="preserve"> 2 messages</w:t>
+      </w:r>
+      <w:r>
+        <w:t xml:space="preserve">, they will forward another message because the IP address </w:t>
+      </w:r>
+      <w:r>
+        <w:t xml:space="preserve">on the message is different from their own. </w:t>
+      </w:r>
+      <w:r>
+        <w:t>There are now 4 broadcast messages on the bottom interface.</w:t>
       </w:r>
     </w:p>
     <w:p>
@@ -1291,25 +1252,10 @@
         </w:numPr>
       </w:pPr>
       <w:r>
-        <w:t>A</w:t>
-      </w:r>
-      <w:r>
-        <w:t xml:space="preserve"> receives the 4 broadcast messages and will </w:t>
-      </w:r>
-      <w:r>
-        <w:t xml:space="preserve">send 4 ARP replies </w:t>
-      </w:r>
-      <w:r>
-        <w:t>to D</w:t>
-      </w:r>
-      <w:r>
-        <w:t xml:space="preserve"> that contains A’</w:t>
-      </w:r>
-      <w:r>
-        <w:t>s</w:t>
-      </w:r>
-      <w:r>
-        <w:t> MAC address.</w:t>
+        <w:t xml:space="preserve">The 4 broadcast messages can be forwarded by the bridge to the upper interface, and each node there can forward the broadcast again. This results in an exponential number of broadcasts in the </w:t>
+      </w:r>
+      <w:r>
+        <w:t>network.</w:t>
       </w:r>
     </w:p>
     <w:p>
@@ -1321,25 +1267,25 @@
         </w:numPr>
       </w:pPr>
       <w:r>
-        <w:t xml:space="preserve">The bridge receives the ARP </w:t>
-      </w:r>
-      <w:r>
-        <w:t>replies</w:t>
-      </w:r>
-      <w:r>
-        <w:t xml:space="preserve">. </w:t>
-      </w:r>
-      <w:r>
-        <w:t xml:space="preserve">It maps A’s MAC address (all 1s) to the lower interface. </w:t>
-      </w:r>
-      <w:r>
-        <w:t>The destination (D) is stored in the bridging table, so it transmits the message</w:t>
-      </w:r>
-      <w:r>
-        <w:t>s</w:t>
-      </w:r>
-      <w:r>
-        <w:t xml:space="preserve"> to the upper interface.</w:t>
+        <w:t xml:space="preserve">A receives the 4 broadcast messages and will send 4 ARP replies to D that contains A’s MAC address. </w:t>
+      </w:r>
+      <w:r>
+        <w:t xml:space="preserve">Since these ARP replies are destined to D, </w:t>
+      </w:r>
+      <w:r>
+        <w:t>the messages will not get through the other nodes’ hardware and will be ignored.</w:t>
+      </w:r>
+    </w:p>
+    <w:p>
+      <w:pPr>
+        <w:pStyle w:val="ListParagraph"/>
+        <w:numPr>
+          <w:ilvl w:val="1"/>
+          <w:numId w:val="13"/>
+        </w:numPr>
+      </w:pPr>
+      <w:r>
+        <w:t>The bridge receives the ARP replies. It maps A’s MAC address (all 1s) to the lower interface. The destination (D) is stored in the bridging table, so it transmits the messages to the upper interface.</w:t>
       </w:r>
     </w:p>
     <w:p>
@@ -1357,13 +1303,7 @@
         <w:sym w:font="Wingdings" w:char="F0E0"/>
       </w:r>
       <w:r>
-        <w:t xml:space="preserve"> Up</w:t>
-      </w:r>
-      <w:r>
-        <w:t xml:space="preserve">, </w:t>
-      </w:r>
-      <w:r>
-        <w:t xml:space="preserve">A </w:t>
+        <w:t xml:space="preserve"> Up, A </w:t>
       </w:r>
       <w:r>
         <w:sym w:font="Wingdings" w:char="F0E0"/>
@@ -1381,13 +1321,7 @@
         </w:numPr>
       </w:pPr>
       <w:r>
-        <w:t xml:space="preserve">D receives the ARP </w:t>
-      </w:r>
-      <w:r>
-        <w:t>replies</w:t>
-      </w:r>
-      <w:r>
-        <w:t xml:space="preserve"> on the LAN</w:t>
+        <w:t>D receives the ARP replies on the LAN</w:t>
       </w:r>
     </w:p>
     <w:p>
@@ -1399,19 +1333,7 @@
         </w:numPr>
       </w:pPr>
       <w:r>
-        <w:t xml:space="preserve">D </w:t>
-      </w:r>
-      <w:r>
-        <w:t>puts</w:t>
-      </w:r>
-      <w:r>
-        <w:t xml:space="preserve"> the message packet </w:t>
-      </w:r>
-      <w:r>
-        <w:t xml:space="preserve">with destination MAC address of all 1s </w:t>
-      </w:r>
-      <w:r>
-        <w:t>on the data link</w:t>
+        <w:t>D puts the message packet with destination MAC address of all 1s on the data link</w:t>
       </w:r>
     </w:p>
     <w:p>
@@ -1423,15 +1345,93 @@
         </w:numPr>
       </w:pPr>
       <w:r>
-        <w:t xml:space="preserve">All nodes on the data link (E, A, B, C) will </w:t>
-      </w:r>
-      <w:r>
-        <w:t>read</w:t>
-      </w:r>
-      <w:r>
-        <w:t xml:space="preserve"> this packet since the MAC address of all 1s is the broadcast address</w:t>
-      </w:r>
-    </w:p>
+        <w:t>All nodes on the data link (E, A, B, C) will read this packet since the MAC address of all 1s is the broadcast address</w:t>
+      </w:r>
+      <w:r>
+        <w:t xml:space="preserve">. </w:t>
+      </w:r>
+      <w:r>
+        <w:t xml:space="preserve">This will again </w:t>
+      </w:r>
+      <w:r>
+        <w:t xml:space="preserve">cause the nodes to </w:t>
+      </w:r>
+      <w:r>
+        <w:t>continue</w:t>
+      </w:r>
+      <w:r>
+        <w:t xml:space="preserve"> forwarding the message </w:t>
+      </w:r>
+      <w:r>
+        <w:t>since the IP address on the message is that of A.</w:t>
+      </w:r>
+    </w:p>
+    <w:p/>
+    <w:p>
+      <w:pPr>
+        <w:ind w:left="720"/>
+      </w:pPr>
+      <w:r>
+        <w:t xml:space="preserve">Overall, if there are a total of T </w:t>
+      </w:r>
+      <w:r>
+        <w:t>nodes on the network</w:t>
+      </w:r>
+      <w:r>
+        <w:t xml:space="preserve"> that copy the broadcast for the first iteration, </w:t>
+      </w:r>
+      <w:r>
+        <w:t xml:space="preserve">they each create </w:t>
+      </w:r>
+      <w:r>
+        <w:t>another T copies on the second iteration, and so on. So, there would be</w:t>
+      </w:r>
+      <w:r>
+        <w:t xml:space="preserve"> </w:t>
+      </w:r>
+      <m:oMath>
+        <m:sSup>
+          <m:sSupPr>
+            <m:ctrlPr>
+              <w:rPr>
+                <w:rFonts w:ascii="Cambria Math" w:hAnsi="Cambria Math"/>
+                <w:i/>
+              </w:rPr>
+            </m:ctrlPr>
+          </m:sSupPr>
+          <m:e>
+            <m:r>
+              <w:rPr>
+                <w:rFonts w:ascii="Cambria Math" w:hAnsi="Cambria Math"/>
+              </w:rPr>
+              <m:t>T</m:t>
+            </m:r>
+          </m:e>
+          <m:sup>
+            <m:r>
+              <w:rPr>
+                <w:rFonts w:ascii="Cambria Math" w:hAnsi="Cambria Math"/>
+              </w:rPr>
+              <m:t>n</m:t>
+            </m:r>
+          </m:sup>
+        </m:sSup>
+      </m:oMath>
+      <w:r>
+        <w:t xml:space="preserve"> </w:t>
+      </w:r>
+      <w:r>
+        <w:t xml:space="preserve">number of </w:t>
+      </w:r>
+      <w:r>
+        <w:t xml:space="preserve">copies storming the network </w:t>
+      </w:r>
+      <w:r>
+        <w:t>where n is the number of iterations.</w:t>
+      </w:r>
+    </w:p>
+    <w:p/>
+    <w:p/>
     <w:p>
       <w:pPr>
         <w:pStyle w:val="ListParagraph"/>
@@ -1441,6 +1441,202 @@
         </w:numPr>
       </w:pPr>
       <w:r>
+        <w:lastRenderedPageBreak/>
+        <w:t xml:space="preserve">If the bridge is replaced by a router, then the problem gets a little better. </w:t>
+      </w:r>
+      <w:r>
+        <w:t xml:space="preserve">The router has an ARP table </w:t>
+      </w:r>
+      <w:r>
+        <w:t xml:space="preserve">and would not </w:t>
+      </w:r>
+      <w:r>
+        <w:t>forward ARP broadcast requests to the other LANs.</w:t>
+      </w:r>
+      <w:r>
+        <w:t xml:space="preserve"> Thus, </w:t>
+      </w:r>
+      <w:r>
+        <w:t>the</w:t>
+      </w:r>
+      <w:r>
+        <w:t xml:space="preserve"> broadcast storm only happens on the LAN on which</w:t>
+      </w:r>
+      <w:r>
+        <w:t xml:space="preserve"> D is attached.</w:t>
+      </w:r>
+      <w:r>
+        <w:t xml:space="preserve"> </w:t>
+      </w:r>
+      <w:r>
+        <w:t>There are at most M nodes on this LAN</w:t>
+      </w:r>
+      <w:r>
+        <w:t xml:space="preserve">. </w:t>
+      </w:r>
+      <w:r>
+        <w:t xml:space="preserve">D will first broadcast an ARP request. The other M-1 nodes on this LAN will forward this broadcast. However, the router will be able </w:t>
+      </w:r>
+      <w:r>
+        <w:t>to reply to the ARP request (assuming the routing table is already filled with A’s MAC address) without forwarding the ARP broadcast to the other LAN.</w:t>
+      </w:r>
+      <w:r>
+        <w:t xml:space="preserve"> Thus, there are a total of M ARP requests on this LAN. On the next iteration, each node will forward another </w:t>
+      </w:r>
+      <w:r>
+        <w:t xml:space="preserve">M packets, so the number of </w:t>
+      </w:r>
+      <w:r>
+        <w:t xml:space="preserve">copies doubles. If this process </w:t>
+      </w:r>
+      <w:r>
+        <w:t>continues</w:t>
+      </w:r>
+      <w:r>
+        <w:t xml:space="preserve"> for n iterations, there will be </w:t>
+      </w:r>
+      <m:oMath>
+        <m:sSup>
+          <m:sSupPr>
+            <m:ctrlPr>
+              <w:rPr>
+                <w:rFonts w:ascii="Cambria Math" w:hAnsi="Cambria Math"/>
+                <w:i/>
+              </w:rPr>
+            </m:ctrlPr>
+          </m:sSupPr>
+          <m:e>
+            <m:r>
+              <w:rPr>
+                <w:rFonts w:ascii="Cambria Math" w:hAnsi="Cambria Math"/>
+              </w:rPr>
+              <m:t>M</m:t>
+            </m:r>
+          </m:e>
+          <m:sup>
+            <m:r>
+              <w:rPr>
+                <w:rFonts w:ascii="Cambria Math" w:hAnsi="Cambria Math"/>
+              </w:rPr>
+              <m:t>n</m:t>
+            </m:r>
+          </m:sup>
+        </m:sSup>
+      </m:oMath>
+      <w:r>
+        <w:rPr>
+          <w:rFonts w:eastAsiaTheme="minorEastAsia"/>
+        </w:rPr>
+        <w:t xml:space="preserve"> copies on this LAN.</w:t>
+      </w:r>
+    </w:p>
+    <w:p/>
+    <w:p>
+      <w:pPr>
+        <w:ind w:left="720"/>
+      </w:pPr>
+      <w:r>
+        <w:t>Assume n is the number of iterations that the packets are forwarded</w:t>
+      </w:r>
+      <w:r>
+        <w:t xml:space="preserve"> as per the Berkeley implementation</w:t>
+      </w:r>
+      <w:r>
+        <w:t xml:space="preserve">. </w:t>
+      </w:r>
+      <w:proofErr w:type="spellStart"/>
+      <w:r>
+        <w:t>As</w:t>
+      </w:r>
+      <w:proofErr w:type="spellEnd"/>
+      <w:r>
+        <w:t xml:space="preserve"> seen in part a, if we use a bridge, there will be </w:t>
+      </w:r>
+      <m:oMath>
+        <m:sSup>
+          <m:sSupPr>
+            <m:ctrlPr>
+              <w:rPr>
+                <w:rFonts w:ascii="Cambria Math" w:hAnsi="Cambria Math"/>
+                <w:i/>
+              </w:rPr>
+            </m:ctrlPr>
+          </m:sSupPr>
+          <m:e>
+            <m:r>
+              <w:rPr>
+                <w:rFonts w:ascii="Cambria Math" w:hAnsi="Cambria Math"/>
+              </w:rPr>
+              <m:t>T</m:t>
+            </m:r>
+          </m:e>
+          <m:sup>
+            <m:r>
+              <w:rPr>
+                <w:rFonts w:ascii="Cambria Math" w:hAnsi="Cambria Math"/>
+              </w:rPr>
+              <m:t>n</m:t>
+            </m:r>
+          </m:sup>
+        </m:sSup>
+      </m:oMath>
+      <w:r>
+        <w:rPr>
+          <w:rFonts w:eastAsiaTheme="minorEastAsia"/>
+        </w:rPr>
+        <w:t xml:space="preserve"> copies on the network. If we use a router, there will be </w:t>
+      </w:r>
+      <m:oMath>
+        <m:sSup>
+          <m:sSupPr>
+            <m:ctrlPr>
+              <w:rPr>
+                <w:rFonts w:ascii="Cambria Math" w:hAnsi="Cambria Math"/>
+                <w:i/>
+              </w:rPr>
+            </m:ctrlPr>
+          </m:sSupPr>
+          <m:e>
+            <m:r>
+              <w:rPr>
+                <w:rFonts w:ascii="Cambria Math" w:hAnsi="Cambria Math"/>
+              </w:rPr>
+              <m:t>M</m:t>
+            </m:r>
+          </m:e>
+          <m:sup>
+            <m:r>
+              <w:rPr>
+                <w:rFonts w:ascii="Cambria Math" w:hAnsi="Cambria Math"/>
+              </w:rPr>
+              <m:t>n</m:t>
+            </m:r>
+          </m:sup>
+        </m:sSup>
+      </m:oMath>
+      <w:r>
+        <w:rPr>
+          <w:rFonts w:eastAsiaTheme="minorEastAsia"/>
+        </w:rPr>
+        <w:t xml:space="preserve"> copies on the LAN.</w:t>
+      </w:r>
+    </w:p>
+    <w:p/>
+    <w:p/>
+    <w:p>
+      <w:r>
+        <w:t xml:space="preserve"> </w:t>
+      </w:r>
+    </w:p>
+    <w:p>
+      <w:pPr>
+        <w:pStyle w:val="ListParagraph"/>
+        <w:numPr>
+          <w:ilvl w:val="0"/>
+          <w:numId w:val="13"/>
+        </w:numPr>
+      </w:pPr>
+      <w:r>
         <w:t xml:space="preserve">Assume there are a total of T nodes on a network. Assume a node on a </w:t>
       </w:r>
       <w:proofErr w:type="gramStart"/>
@@ -1458,7 +1654,21 @@
         <w:t xml:space="preserve">There are at most M nodes on this LAN. </w:t>
       </w:r>
       <w:r>
-        <w:t>The ARP broadcast will be picked up by a router connected to this LAN and will not be transmitted to the other LAN.</w:t>
+        <w:t>The ARP broadcast will be picked up by a router connected to this LAN and will not be transmitted to the other LAN</w:t>
+      </w:r>
+      <w:r>
+        <w:t xml:space="preserve"> (</w:t>
+      </w:r>
+      <w:proofErr w:type="gramStart"/>
+      <w:r>
+        <w:t>assuming that</w:t>
+      </w:r>
+      <w:proofErr w:type="gramEnd"/>
+      <w:r>
+        <w:t xml:space="preserve"> the router has the MAC address of the node cached)</w:t>
+      </w:r>
+      <w:r>
+        <w:t>.</w:t>
       </w:r>
       <w:r>
         <w:t xml:space="preserve"> When the other M – 1 </w:t>
@@ -1487,21 +1697,22 @@
         <w:t xml:space="preserve"> experiencing a broadcast storm due to the</w:t>
       </w:r>
       <w:r>
-        <w:t xml:space="preserve"> forwarding protocol</w:t>
-      </w:r>
-      <w:r>
-        <w:t xml:space="preserve"> (instead of all T nodes as described in the previous problem).</w:t>
-      </w:r>
-      <w:r>
-        <w:t xml:space="preserve"> </w:t>
-      </w:r>
-    </w:p>
+        <w:t xml:space="preserve"> forwarding </w:t>
+      </w:r>
+      <w:r>
+        <w:t xml:space="preserve">protocol. On the other hand, if the LANs are connected by a bridge, </w:t>
+      </w:r>
+      <w:r>
+        <w:t>the bridge would forward the ARP request to all LANs connected to it, resulting in a broadcast storm experienced by all T nodes.</w:t>
+      </w:r>
+    </w:p>
+    <w:p/>
+    <w:p/>
     <w:p>
       <w:pPr>
         <w:ind w:left="360"/>
       </w:pPr>
       <w:r>
-        <w:lastRenderedPageBreak/>
         <w:t>SHOULD WE KEEP THIS PROBLEM GENERAL??</w:t>
       </w:r>
     </w:p>
@@ -1617,6 +1828,7 @@
     </w:p>
     <w:p>
       <w:r>
+        <w:lastRenderedPageBreak/>
         <w:t>Multicast and unicast MAC addresses. All nodes are listening for specific addresses</w:t>
       </w:r>
     </w:p>
@@ -3541,6 +3753,16 @@
       <w:contextualSpacing/>
     </w:pPr>
   </w:style>
+  <w:style w:type="character" w:styleId="PlaceholderText">
+    <w:name w:val="Placeholder Text"/>
+    <w:basedOn w:val="DefaultParagraphFont"/>
+    <w:uiPriority w:val="99"/>
+    <w:semiHidden/>
+    <w:rsid w:val="00CC0A9C"/>
+    <w:rPr>
+      <w:color w:val="808080"/>
+    </w:rPr>
+  </w:style>
 </w:styles>
 </file>
 

--- a/CS118/hw3/hw3.docx
+++ b/CS118/hw3/hw3.docx
@@ -1078,31 +1078,6 @@
     </w:p>
     <w:p>
       <w:pPr>
-        <w:rPr>
-          <w:color w:val="FF0000"/>
-        </w:rPr>
-      </w:pPr>
-      <w:r>
-        <w:rPr>
-          <w:color w:val="FF0000"/>
-        </w:rPr>
-        <w:t xml:space="preserve">Look at the IP address first </w:t>
-      </w:r>
-      <w:r>
-        <w:rPr>
-          <w:color w:val="FF0000"/>
-        </w:rPr>
-        <w:t>(regardless</w:t>
-      </w:r>
-      <w:r>
-        <w:rPr>
-          <w:color w:val="FF0000"/>
-        </w:rPr>
-        <w:t xml:space="preserve"> of MAC address) and forward it</w:t>
-      </w:r>
-    </w:p>
-    <w:p>
-      <w:pPr>
         <w:pStyle w:val="ListParagraph"/>
         <w:numPr>
           <w:ilvl w:val="0"/>
@@ -1432,6 +1407,7 @@
     </w:p>
     <w:p/>
     <w:p/>
+    <w:p/>
     <w:p>
       <w:pPr>
         <w:pStyle w:val="ListParagraph"/>
@@ -1445,55 +1421,46 @@
         <w:t xml:space="preserve">If the bridge is replaced by a router, then the problem gets a little better. </w:t>
       </w:r>
       <w:r>
-        <w:t xml:space="preserve">The router has an ARP table </w:t>
-      </w:r>
-      <w:r>
-        <w:t xml:space="preserve">and would not </w:t>
-      </w:r>
-      <w:r>
-        <w:t>forward ARP broadcast requests to the other LANs.</w:t>
-      </w:r>
-      <w:r>
-        <w:t xml:space="preserve"> Thus, </w:t>
-      </w:r>
-      <w:r>
-        <w:t>the</w:t>
-      </w:r>
-      <w:r>
-        <w:t xml:space="preserve"> broadcast storm only happens on the LAN on which</w:t>
-      </w:r>
-      <w:r>
-        <w:t xml:space="preserve"> D is attached.</w:t>
+        <w:t>D sends an ARP request to the router on the top link. Since the ARP request is directed toward the router, no other node will forward the ARP on the top LAN.</w:t>
+      </w:r>
+      <w:r>
+        <w:t xml:space="preserve"> However, the router will broadcast an ARP request on the bottom LAN with A’s IP address. This broadcast will be read </w:t>
+      </w:r>
+      <w:r>
+        <w:t xml:space="preserve">by all nodes on the </w:t>
+      </w:r>
+      <w:r>
+        <w:t xml:space="preserve">bottom LAN and forwarded due to the Berkeley implementation. </w:t>
+      </w:r>
+      <w:r>
+        <w:t>The problem is now more localized to the nodes in this one LAN, which is at most M.</w:t>
+      </w:r>
+      <w:r>
+        <w:t xml:space="preserve"> On the first iteration,</w:t>
+      </w:r>
+      <w:r>
+        <w:t xml:space="preserve"> the ARP broadcast is forwarded by all M nodes, so there are M copies of the message. On the second iteration, each </w:t>
+      </w:r>
+      <w:r>
+        <w:t>node on the LAN makes a copy of</w:t>
+      </w:r>
+      <w:r>
+        <w:t xml:space="preserve"> each of the M</w:t>
       </w:r>
       <w:r>
         <w:t xml:space="preserve"> </w:t>
       </w:r>
       <w:r>
-        <w:t>There are at most M nodes on this LAN</w:t>
-      </w:r>
-      <w:r>
-        <w:t xml:space="preserve">. </w:t>
-      </w:r>
-      <w:r>
-        <w:t xml:space="preserve">D will first broadcast an ARP request. The other M-1 nodes on this LAN will forward this broadcast. However, the router will be able </w:t>
-      </w:r>
-      <w:r>
-        <w:t>to reply to the ARP request (assuming the routing table is already filled with A’s MAC address) without forwarding the ARP broadcast to the other LAN.</w:t>
-      </w:r>
-      <w:r>
-        <w:t xml:space="preserve"> Thus, there are a total of M ARP requests on this LAN. On the next iteration, each node will forward another </w:t>
-      </w:r>
-      <w:r>
-        <w:t xml:space="preserve">M packets, so the number of </w:t>
-      </w:r>
-      <w:r>
-        <w:t xml:space="preserve">copies doubles. If this process </w:t>
-      </w:r>
-      <w:r>
-        <w:t>continues</w:t>
-      </w:r>
-      <w:r>
-        <w:t xml:space="preserve"> for n iterations, there will be </w:t>
+        <w:t>messages</w:t>
+      </w:r>
+      <w:r>
+        <w:t xml:space="preserve">. This process continues and the number of messages grows exponentially. </w:t>
+      </w:r>
+      <w:r>
+        <w:t xml:space="preserve">If there are n iterations, </w:t>
+      </w:r>
+      <w:r>
+        <w:t xml:space="preserve">there will be </w:t>
       </w:r>
       <m:oMath>
         <m:sSup>
@@ -1527,7 +1494,13 @@
         <w:rPr>
           <w:rFonts w:eastAsiaTheme="minorEastAsia"/>
         </w:rPr>
-        <w:t xml:space="preserve"> copies on this LAN.</w:t>
+        <w:t xml:space="preserve"> copies on this LAN</w:t>
+      </w:r>
+      <w:r>
+        <w:rPr>
+          <w:rFonts w:eastAsiaTheme="minorEastAsia"/>
+        </w:rPr>
+        <w:t>.</w:t>
       </w:r>
     </w:p>
     <w:p/>
@@ -1544,13 +1517,8 @@
       <w:r>
         <w:t xml:space="preserve">. </w:t>
       </w:r>
-      <w:proofErr w:type="spellStart"/>
-      <w:r>
-        <w:t>As</w:t>
-      </w:r>
-      <w:proofErr w:type="spellEnd"/>
-      <w:r>
-        <w:t xml:space="preserve"> seen in part a, if we use a bridge, there will be </w:t>
+      <w:r>
+        <w:t xml:space="preserve">As seen in part a, if we use a bridge, there will be </w:t>
       </w:r>
       <m:oMath>
         <m:sSup>
@@ -1623,199 +1591,14 @@
     </w:p>
     <w:p/>
     <w:p/>
-    <w:p>
-      <w:r>
-        <w:t xml:space="preserve"> </w:t>
-      </w:r>
-    </w:p>
-    <w:p>
-      <w:pPr>
-        <w:pStyle w:val="ListParagraph"/>
-        <w:numPr>
-          <w:ilvl w:val="0"/>
-          <w:numId w:val="13"/>
-        </w:numPr>
-      </w:pPr>
-      <w:r>
-        <w:t xml:space="preserve">Assume there are a total of T nodes on a network. Assume a node on a </w:t>
-      </w:r>
-      <w:proofErr w:type="gramStart"/>
-      <w:r>
-        <w:t>LAN broadcast</w:t>
-      </w:r>
-      <w:r>
-        <w:t>s</w:t>
-      </w:r>
-      <w:proofErr w:type="gramEnd"/>
-      <w:r>
-        <w:t xml:space="preserve"> an ARP request. </w:t>
-      </w:r>
-      <w:r>
-        <w:t xml:space="preserve">There are at most M nodes on this LAN. </w:t>
-      </w:r>
-      <w:r>
-        <w:t>The ARP broadcast will be picked up by a router connected to this LAN and will not be transmitted to the other LAN</w:t>
-      </w:r>
-      <w:r>
-        <w:t xml:space="preserve"> (</w:t>
-      </w:r>
-      <w:proofErr w:type="gramStart"/>
-      <w:r>
-        <w:t>assuming that</w:t>
-      </w:r>
-      <w:proofErr w:type="gramEnd"/>
-      <w:r>
-        <w:t xml:space="preserve"> the router has the MAC address of the node cached)</w:t>
-      </w:r>
-      <w:r>
-        <w:t>.</w:t>
-      </w:r>
-      <w:r>
-        <w:t xml:space="preserve"> When the other M – 1 </w:t>
-      </w:r>
-      <w:proofErr w:type="gramStart"/>
-      <w:r>
-        <w:t>nodes</w:t>
-      </w:r>
-      <w:proofErr w:type="gramEnd"/>
-      <w:r>
-        <w:t xml:space="preserve"> on this LAN receive the ARP broadcast and see that the IP address in the message defers from their own, they will</w:t>
-      </w:r>
-      <w:r>
-        <w:t xml:space="preserve"> forward the packet. </w:t>
-      </w:r>
-      <w:r>
-        <w:t xml:space="preserve">Now, only M </w:t>
-      </w:r>
-      <w:r>
-        <w:t xml:space="preserve">nodes </w:t>
-      </w:r>
-      <w:r>
-        <w:t>in the network are</w:t>
-      </w:r>
-      <w:r>
-        <w:t xml:space="preserve"> experiencing a broadcast storm due to the</w:t>
-      </w:r>
-      <w:r>
-        <w:t xml:space="preserve"> forwarding </w:t>
-      </w:r>
-      <w:r>
-        <w:t xml:space="preserve">protocol. On the other hand, if the LANs are connected by a bridge, </w:t>
-      </w:r>
-      <w:r>
-        <w:t>the bridge would forward the ARP request to all LANs connected to it, resulting in a broadcast storm experienced by all T nodes.</w:t>
-      </w:r>
-    </w:p>
     <w:p/>
     <w:p/>
     <w:p>
-      <w:pPr>
-        <w:ind w:left="360"/>
-      </w:pPr>
-      <w:r>
-        <w:t>SHOULD WE KEEP THIS PROBLEM GENERAL??</w:t>
-      </w:r>
-    </w:p>
-    <w:p>
-      <w:pPr>
-        <w:pStyle w:val="ListParagraph"/>
-        <w:rPr>
-          <w:color w:val="FF0000"/>
-        </w:rPr>
-      </w:pPr>
-      <w:r>
-        <w:rPr>
-          <w:color w:val="FF0000"/>
-        </w:rPr>
-        <w:t xml:space="preserve">What does forward mean? Do we </w:t>
-      </w:r>
-      <w:r>
-        <w:rPr>
-          <w:color w:val="FF0000"/>
-        </w:rPr>
-        <w:t>duplicate messages on the same LAN</w:t>
-      </w:r>
-    </w:p>
-    <w:p>
-      <w:pPr>
-        <w:pStyle w:val="ListParagraph"/>
-        <w:rPr>
-          <w:color w:val="FF0000"/>
-        </w:rPr>
-      </w:pPr>
-      <w:r>
-        <w:rPr>
-          <w:color w:val="FF0000"/>
-        </w:rPr>
-        <w:t xml:space="preserve">What is the problem that gets better?? </w:t>
-      </w:r>
-      <w:r>
-        <w:rPr>
-          <w:color w:val="FF0000"/>
-        </w:rPr>
-        <w:t xml:space="preserve">I don’t really get this </w:t>
-      </w:r>
-      <w:r>
-        <w:rPr>
-          <w:color w:val="FF0000"/>
-        </w:rPr>
-        <w:t>question</w:t>
-      </w:r>
-      <w:r>
-        <w:rPr>
-          <w:color w:val="FF0000"/>
-        </w:rPr>
-        <w:t>.</w:t>
-      </w:r>
-      <w:r>
-        <w:rPr>
-          <w:color w:val="FF0000"/>
-        </w:rPr>
-        <w:t xml:space="preserve"> I don’t see how broadcast storm is applicable here.</w:t>
-      </w:r>
-    </w:p>
-    <w:p>
-      <w:pPr>
-        <w:pStyle w:val="ListParagraph"/>
-        <w:rPr>
-          <w:color w:val="FF0000"/>
-        </w:rPr>
-      </w:pPr>
-      <w:r>
-        <w:rPr>
-          <w:color w:val="FF0000"/>
-        </w:rPr>
-        <w:t>D sends ARP req to router. Router sends A’s MAC to D. D sends message with A’s MAC (all 1s). Router forwards to other LAN. Now there is a broadcast on all links… Do end</w:t>
-      </w:r>
-      <w:r>
-        <w:rPr>
-          <w:color w:val="FF0000"/>
-        </w:rPr>
-        <w:t xml:space="preserve"> nodes </w:t>
-      </w:r>
-      <w:r>
-        <w:rPr>
-          <w:color w:val="FF0000"/>
-        </w:rPr>
-        <w:t xml:space="preserve">forward (as per the problem) messages </w:t>
-      </w:r>
-      <w:r>
-        <w:rPr>
-          <w:color w:val="FF0000"/>
-        </w:rPr>
-        <w:t>that are broadcasts?</w:t>
+      <w:r>
+        <w:t>Bridge table maps MAC to Interface</w:t>
       </w:r>
     </w:p>
     <w:p/>
-    <w:p/>
-    <w:p/>
-    <w:p/>
-    <w:p>
-      <w:r>
-        <w:t>Bridge table maps MAC to Interface</w:t>
-      </w:r>
-    </w:p>
-    <w:p/>
     <w:p>
       <w:r>
         <w:t>2. H must look for packets with destination of V?</w:t>
@@ -1828,7 +1611,6 @@
     </w:p>
     <w:p>
       <w:r>
-        <w:lastRenderedPageBreak/>
         <w:t>Multicast and unicast MAC addresses. All nodes are listening for specific addresses</w:t>
       </w:r>
     </w:p>
@@ -1999,6 +1781,7 @@
     </w:p>
     <w:p>
       <w:r>
+        <w:lastRenderedPageBreak/>
         <w:tab/>
         <w:t xml:space="preserve">Broadcast </w:t>
       </w:r>

--- a/CS118/hw3/hw3.docx
+++ b/CS118/hw3/hw3.docx
@@ -16,7 +16,15 @@
         </w:numPr>
       </w:pPr>
       <w:r>
-        <w:t xml:space="preserve">Ethernet has a period of silence, which separates each frame. Without a minimum packet size, we no longer require a </w:t>
+        <w:t xml:space="preserve">We can also remove padding and the length field. </w:t>
+      </w:r>
+    </w:p>
+    <w:p>
+      <w:pPr>
+        <w:pStyle w:val="ListParagraph"/>
+      </w:pPr>
+      <w:r>
+        <w:t xml:space="preserve">Without a minimum packet size, we no longer require a </w:t>
       </w:r>
       <w:r>
         <w:t xml:space="preserve">length field. </w:t>
@@ -206,10 +214,27 @@
         <w:t xml:space="preserve">a station waits </w:t>
       </w:r>
       <w:r>
-        <w:t xml:space="preserve">and detects possible transmissions only when the packet size is less than </w:t>
-      </w:r>
-      <w:r>
-        <w:t xml:space="preserve">64 bytes. Therefore, in this case, </w:t>
+        <w:t xml:space="preserve">and detects possible transmissions </w:t>
+      </w:r>
+      <w:r>
+        <w:t xml:space="preserve">after sending the first bit </w:t>
+      </w:r>
+      <w:r>
+        <w:rPr>
+          <w:b/>
+          <w:bCs/>
+        </w:rPr>
+        <w:t xml:space="preserve">only when the packet size is less than </w:t>
+      </w:r>
+      <w:r>
+        <w:rPr>
+          <w:b/>
+          <w:bCs/>
+        </w:rPr>
+        <w:t>64 bytes</w:t>
+      </w:r>
+      <w:r>
+        <w:t xml:space="preserve">. Therefore, in this case, </w:t>
       </w:r>
       <w:r>
         <w:t xml:space="preserve">B would not detect any collisions if we did not implement normal means of error detection in </w:t>
@@ -348,6 +373,9 @@
       <w:r>
         <w:t>.</w:t>
       </w:r>
+      <w:r>
+        <w:t xml:space="preserve"> Thus, node C does not detect the collision.</w:t>
+      </w:r>
     </w:p>
     <w:p>
       <w:r>
@@ -423,10 +451,19 @@
         <w:t xml:space="preserve"> </w:t>
       </w:r>
       <w:r>
-        <w:t>Consider the figure to the right where A is sending to C</w:t>
-      </w:r>
-      <w:r>
-        <w:t xml:space="preserve"> and B is sending to A at the same time.</w:t>
+        <w:t xml:space="preserve">Consider the figure to the right where A is sending to </w:t>
+      </w:r>
+      <w:r>
+        <w:t>B</w:t>
+      </w:r>
+      <w:r>
+        <w:t xml:space="preserve"> and </w:t>
+      </w:r>
+      <w:r>
+        <w:t>C</w:t>
+      </w:r>
+      <w:r>
+        <w:t xml:space="preserve"> is sending to A at the same time.</w:t>
       </w:r>
       <w:r>
         <w:t xml:space="preserve"> When A first sends to B, B will </w:t>
@@ -457,8 +494,13 @@
     </w:p>
     <w:p/>
     <w:p/>
-    <w:p>
-      <w:r>
+    <w:p/>
+    <w:p/>
+    <w:p/>
+    <w:p/>
+    <w:p>
+      <w:r>
+        <w:lastRenderedPageBreak/>
         <w:t>Problem 2</w:t>
       </w:r>
     </w:p>
@@ -540,7 +582,6 @@
         <w:t xml:space="preserve">send </w:t>
       </w:r>
       <w:r>
-        <w:lastRenderedPageBreak/>
         <w:t>the packet</w:t>
       </w:r>
       <w:r>
@@ -704,9 +745,6 @@
         </w:numPr>
       </w:pPr>
       <w:r>
-        <w:t xml:space="preserve"> </w:t>
-      </w:r>
-      <w:r>
         <w:t xml:space="preserve">B2 bridging table: V </w:t>
       </w:r>
       <w:r>
@@ -729,6 +767,27 @@
           <w:b/>
           <w:bCs/>
         </w:rPr>
+        <w:t xml:space="preserve">The </w:t>
+      </w:r>
+      <w:r>
+        <w:rPr>
+          <w:b/>
+          <w:bCs/>
+        </w:rPr>
+        <w:t xml:space="preserve">real </w:t>
+      </w:r>
+      <w:r>
+        <w:rPr>
+          <w:b/>
+          <w:bCs/>
+        </w:rPr>
+        <w:t xml:space="preserve">victim </w:t>
+      </w:r>
+      <w:r>
+        <w:rPr>
+          <w:b/>
+          <w:bCs/>
+        </w:rPr>
         <w:t>V sends a packet to S</w:t>
       </w:r>
       <w:r>
@@ -947,8 +1006,13 @@
       </w:r>
     </w:p>
     <w:p/>
-    <w:p>
-      <w:r>
+    <w:p/>
+    <w:p/>
+    <w:p/>
+    <w:p/>
+    <w:p>
+      <w:r>
+        <w:lastRenderedPageBreak/>
         <w:t>Problem 3</w:t>
       </w:r>
     </w:p>
@@ -976,7 +1040,10 @@
         <w:t xml:space="preserve">. </w:t>
       </w:r>
       <w:r>
-        <w:t xml:space="preserve">Then, it should check if the current interface the message is coming from differs from the one stored for SRC in the table. If so, </w:t>
+        <w:t>If so</w:t>
+      </w:r>
+      <w:r>
+        <w:t xml:space="preserve">, it should check if the current interface the message is coming from differs from the one stored for SRC in the table. If so, </w:t>
       </w:r>
       <w:r>
         <w:t xml:space="preserve">then also keep track of and check the time </w:t>
@@ -1007,8 +1074,63 @@
       <w:r>
         <w:t>drop the packet as the packet is circulating.</w:t>
       </w:r>
-      <w:r>
-        <w:t xml:space="preserve"> </w:t>
+    </w:p>
+    <w:p/>
+    <w:p>
+      <w:pPr>
+        <w:ind w:left="720"/>
+      </w:pPr>
+      <w:r>
+        <w:t xml:space="preserve">We keep a timer in case the </w:t>
+      </w:r>
+      <w:proofErr w:type="spellStart"/>
+      <w:r>
+        <w:t>endnode</w:t>
+      </w:r>
+      <w:proofErr w:type="spellEnd"/>
+      <w:r>
+        <w:t xml:space="preserve"> A is moved </w:t>
+      </w:r>
+      <w:r>
+        <w:t xml:space="preserve">to a new LAN. If the </w:t>
+      </w:r>
+      <w:proofErr w:type="gramStart"/>
+      <w:r>
+        <w:t>time period</w:t>
+      </w:r>
+      <w:proofErr w:type="gramEnd"/>
+      <w:r>
+        <w:t xml:space="preserve"> is so short that it is impossible for a node to be moved that fast by a human, then we can suspect circulation.</w:t>
+      </w:r>
+    </w:p>
+    <w:p/>
+    <w:p>
+      <w:pPr>
+        <w:ind w:left="720"/>
+      </w:pPr>
+      <w:r>
+        <w:t>In the given example, both B1 and B2 will first map A to the upper interface</w:t>
+      </w:r>
+      <w:r>
+        <w:t xml:space="preserve"> and then flood. </w:t>
+      </w:r>
+      <w:r>
+        <w:t xml:space="preserve">Then, the counterclockwise message ends up on B2’s bottom LAN. Then, B2 will see </w:t>
+      </w:r>
+      <w:r>
+        <w:t>that it is receiving 2 messages from the same source</w:t>
+      </w:r>
+      <w:r>
+        <w:t xml:space="preserve"> (A)</w:t>
+      </w:r>
+      <w:r>
+        <w:t xml:space="preserve"> from 2 different interfaces </w:t>
+      </w:r>
+      <w:r>
+        <w:t>within a short span, so the packets must be circulating. Hence, B2 will drop this packet.</w:t>
+      </w:r>
+      <w:r>
+        <w:t xml:space="preserve"> Similarly, B1 will receive the clockwise message on its bottom LAN. B1 will see that it is receiving 2 messages from the same source (A) from 2 different interfaces within a short span and will also drop the packet. At this point, circulation stops.</w:t>
       </w:r>
     </w:p>
     <w:p/>
@@ -1021,58 +1143,118 @@
         </w:numPr>
       </w:pPr>
       <w:r>
+        <w:t xml:space="preserve">Alyssa’s method assumes </w:t>
+      </w:r>
+      <w:r>
+        <w:t xml:space="preserve">that </w:t>
+      </w:r>
+      <w:r>
+        <w:t>both</w:t>
+      </w:r>
+      <w:r>
+        <w:t xml:space="preserve"> packets circulate</w:t>
+      </w:r>
+      <w:r>
+        <w:t xml:space="preserve"> at least</w:t>
+      </w:r>
+      <w:r>
+        <w:t xml:space="preserve"> one cycle so </w:t>
+      </w:r>
+      <w:r>
+        <w:t>that at least one bridge</w:t>
+      </w:r>
+      <w:r>
+        <w:t xml:space="preserve"> maps </w:t>
+      </w:r>
+      <w:r>
+        <w:t>the source to interface X and gets</w:t>
+      </w:r>
+      <w:r>
+        <w:t xml:space="preserve"> </w:t>
+      </w:r>
+      <w:r>
+        <w:t xml:space="preserve">a packet </w:t>
+      </w:r>
+      <w:r>
+        <w:t xml:space="preserve">with the same source from another interface Y in a short period of time. </w:t>
+      </w:r>
+      <w:r>
+        <w:t>If one of the packets gets dropped</w:t>
+      </w:r>
+      <w:r>
+        <w:t xml:space="preserve"> </w:t>
+      </w:r>
+      <w:r>
+        <w:t>soon enough</w:t>
+      </w:r>
+      <w:r>
+        <w:t xml:space="preserve"> (before reaching a bridge)</w:t>
+      </w:r>
+      <w:r>
+        <w:t xml:space="preserve">, then we </w:t>
+      </w:r>
+      <w:r>
+        <w:t xml:space="preserve">will </w:t>
+      </w:r>
+      <w:r>
+        <w:rPr>
+          <w:b/>
+          <w:bCs/>
+        </w:rPr>
+        <w:t>NOT</w:t>
+      </w:r>
+      <w:r>
+        <w:t xml:space="preserve"> get 2 messages with the same source from different interfaces in a short span of time.</w:t>
+      </w:r>
+      <w:r>
+        <w:t xml:space="preserve"> Thus, </w:t>
+      </w:r>
+      <w:r>
+        <w:t>the other</w:t>
+      </w:r>
+      <w:r>
+        <w:t xml:space="preserve"> packet</w:t>
+      </w:r>
+      <w:r>
+        <w:t xml:space="preserve"> will indefinitely circulate </w:t>
+      </w:r>
+      <w:r>
+        <w:t>around the network</w:t>
+      </w:r>
+      <w:r>
+        <w:t xml:space="preserve"> </w:t>
+      </w:r>
+      <w:r>
+        <w:t xml:space="preserve">and will never be detected by </w:t>
+      </w:r>
+      <w:r>
+        <w:t>any</w:t>
+      </w:r>
+      <w:r>
+        <w:t xml:space="preserve"> bridge.</w:t>
+      </w:r>
+    </w:p>
+    <w:p/>
+    <w:p/>
+    <w:p/>
+    <w:p/>
+    <w:p/>
+    <w:p/>
+    <w:p/>
+    <w:p/>
+    <w:p/>
+    <w:p/>
+    <w:p/>
+    <w:p/>
+    <w:p/>
+    <w:p/>
+    <w:p/>
+    <w:p/>
+    <w:p/>
+    <w:p/>
+    <w:p>
+      <w:r>
         <w:lastRenderedPageBreak/>
-        <w:t xml:space="preserve">Alyssa’s method assumes </w:t>
-      </w:r>
-      <w:r>
-        <w:t xml:space="preserve">that </w:t>
-      </w:r>
-      <w:r>
-        <w:t>both</w:t>
-      </w:r>
-      <w:r>
-        <w:t xml:space="preserve"> packets circulate</w:t>
-      </w:r>
-      <w:r>
-        <w:t xml:space="preserve"> at least</w:t>
-      </w:r>
-      <w:r>
-        <w:t xml:space="preserve"> one cycle so </w:t>
-      </w:r>
-      <w:r>
-        <w:t>that at least one bridge</w:t>
-      </w:r>
-      <w:r>
-        <w:t xml:space="preserve"> maps </w:t>
-      </w:r>
-      <w:r>
-        <w:t>the source to interface X and gets</w:t>
-      </w:r>
-      <w:r>
-        <w:t xml:space="preserve"> </w:t>
-      </w:r>
-      <w:r>
-        <w:t xml:space="preserve">a packet </w:t>
-      </w:r>
-      <w:r>
-        <w:t xml:space="preserve">with the same source from another interface Y in a short period of time. </w:t>
-      </w:r>
-      <w:r>
-        <w:t>If one of the packets gets dropped</w:t>
-      </w:r>
-      <w:r>
-        <w:t xml:space="preserve"> </w:t>
-      </w:r>
-      <w:r>
-        <w:t xml:space="preserve">soon enough, then we </w:t>
-      </w:r>
-      <w:r>
-        <w:t>will not get 2 messages with the same source from different interfaces in a short span of time.</w:t>
-      </w:r>
-    </w:p>
-    <w:p/>
-    <w:p>
-      <w:r>
         <w:t>Problem 4</w:t>
       </w:r>
     </w:p>
@@ -1087,11 +1269,9 @@
       <w:r>
         <w:t xml:space="preserve">Below </w:t>
       </w:r>
-      <w:proofErr w:type="gramStart"/>
-      <w:r>
-        <w:t>are</w:t>
-      </w:r>
-      <w:proofErr w:type="gramEnd"/>
+      <w:r>
+        <w:t>is</w:t>
+      </w:r>
       <w:r>
         <w:t xml:space="preserve"> the sequence of events that occur:</w:t>
       </w:r>
@@ -1227,7 +1407,19 @@
         </w:numPr>
       </w:pPr>
       <w:r>
-        <w:t xml:space="preserve">The 4 broadcast messages can be forwarded by the bridge to the upper interface, and each node there can forward the broadcast again. This results in an exponential number of broadcasts in the </w:t>
+        <w:t>The 4 broadcast messages can be forwarded by the bridge to the upper interface, and each node there can forward the broadcast again.</w:t>
+      </w:r>
+      <w:r>
+        <w:t xml:space="preserve"> In the next iteration, </w:t>
+      </w:r>
+      <w:r>
+        <w:t>the same</w:t>
+      </w:r>
+      <w:r>
+        <w:t xml:space="preserve"> process continues.</w:t>
+      </w:r>
+      <w:r>
+        <w:t xml:space="preserve"> This results in an exponential number of broadcasts in the </w:t>
       </w:r>
       <w:r>
         <w:t>network.</w:t>
@@ -1248,7 +1440,13 @@
         <w:t xml:space="preserve">Since these ARP replies are destined to D, </w:t>
       </w:r>
       <w:r>
-        <w:t>the messages will not get through the other nodes’ hardware and will be ignored.</w:t>
+        <w:t>the messages will not get through the other nodes’ hardware and will be ignored</w:t>
+      </w:r>
+      <w:r>
+        <w:t xml:space="preserve"> (no forwarding)</w:t>
+      </w:r>
+      <w:r>
+        <w:t>.</w:t>
       </w:r>
     </w:p>
     <w:p>
@@ -1340,6 +1538,21 @@
       <w:r>
         <w:t>since the IP address on the message is that of A.</w:t>
       </w:r>
+      <w:r>
+        <w:t xml:space="preserve"> Now, both the </w:t>
+      </w:r>
+      <w:r>
+        <w:t xml:space="preserve">original ARP request (real broadcast) and the message to A (with destination of all 1s) are </w:t>
+      </w:r>
+      <w:r>
+        <w:t>causing broadcast storms on the network.</w:t>
+      </w:r>
+      <w:r>
+        <w:t xml:space="preserve"> The number of broadcasts on the network increases exponentially with each iteration.</w:t>
+      </w:r>
+      <w:r>
+        <w:t xml:space="preserve"> </w:t>
+      </w:r>
     </w:p>
     <w:p/>
     <w:p>
@@ -1359,7 +1572,19 @@
         <w:t xml:space="preserve">they each create </w:t>
       </w:r>
       <w:r>
-        <w:t>another T copies on the second iteration, and so on. So, there would be</w:t>
+        <w:t xml:space="preserve">another T copies on the second iteration, and so on. So, </w:t>
+      </w:r>
+      <w:r>
+        <w:t>the number of broadcast</w:t>
+      </w:r>
+      <w:r>
+        <w:t>s</w:t>
+      </w:r>
+      <w:r>
+        <w:t xml:space="preserve"> storming the network</w:t>
+      </w:r>
+      <w:r>
+        <w:t xml:space="preserve"> would be proportional to</w:t>
       </w:r>
       <w:r>
         <w:t xml:space="preserve"> </w:t>
@@ -1393,13 +1618,7 @@
         </m:sSup>
       </m:oMath>
       <w:r>
-        <w:t xml:space="preserve"> </w:t>
-      </w:r>
-      <w:r>
-        <w:t xml:space="preserve">number of </w:t>
-      </w:r>
-      <w:r>
-        <w:t xml:space="preserve">copies storming the network </w:t>
+        <w:t xml:space="preserve">, </w:t>
       </w:r>
       <w:r>
         <w:t>where n is the number of iterations.</w:t>
@@ -1433,7 +1652,13 @@
         <w:t xml:space="preserve">bottom LAN and forwarded due to the Berkeley implementation. </w:t>
       </w:r>
       <w:r>
-        <w:t>The problem is now more localized to the nodes in this one LAN, which is at most M.</w:t>
+        <w:t xml:space="preserve">The problem is now more localized to the nodes in </w:t>
+      </w:r>
+      <w:r>
+        <w:t>the bottom</w:t>
+      </w:r>
+      <w:r>
+        <w:t xml:space="preserve"> LAN, which is at most M.</w:t>
       </w:r>
       <w:r>
         <w:t xml:space="preserve"> On the first iteration,</w:t>
@@ -1586,284 +1811,19 @@
         <w:rPr>
           <w:rFonts w:eastAsiaTheme="minorEastAsia"/>
         </w:rPr>
-        <w:t xml:space="preserve"> copies on the LAN.</w:t>
-      </w:r>
-    </w:p>
-    <w:p/>
-    <w:p/>
-    <w:p/>
-    <w:p/>
-    <w:p>
-      <w:r>
-        <w:t>Bridge table maps MAC to Interface</w:t>
-      </w:r>
-    </w:p>
-    <w:p/>
-    <w:p>
-      <w:r>
-        <w:t>2. H must look for packets with destination of V?</w:t>
-      </w:r>
-    </w:p>
-    <w:p>
-      <w:r>
-        <w:t>3. Find a sequence of sends and receives that result in V picking up the packet</w:t>
-      </w:r>
-    </w:p>
-    <w:p>
-      <w:r>
-        <w:t>Multicast and unicast MAC addresses. All nodes are listening for specific addresses</w:t>
-      </w:r>
-    </w:p>
-    <w:p>
-      <w:r>
-        <w:t xml:space="preserve">4. </w:t>
-      </w:r>
-    </w:p>
-    <w:p/>
-    <w:p>
-      <w:r>
-        <w:t>Problem 3</w:t>
-      </w:r>
-    </w:p>
-    <w:p>
-      <w:pPr>
-        <w:pStyle w:val="ListParagraph"/>
-        <w:numPr>
-          <w:ilvl w:val="0"/>
-          <w:numId w:val="4"/>
-        </w:numPr>
-      </w:pPr>
-      <w:r>
-        <w:t>When an unknown destination is seen by bridge, we flood (i.e., send to all other interfaces).</w:t>
-      </w:r>
-    </w:p>
-    <w:p>
-      <w:r>
-        <w:t xml:space="preserve"> Multicast: A sends to both B1 and B2. B1 sends to B3. B3 sends to B2, so B2 gets the same packet again. </w:t>
-      </w:r>
-      <w:r>
-        <w:t xml:space="preserve">The original packet B2 got will go to the lower right LAN. Then, B3 will </w:t>
-      </w:r>
-      <w:r>
-        <w:t>send it to B1 again.</w:t>
-      </w:r>
-    </w:p>
-    <w:p>
-      <w:r>
-        <w:t xml:space="preserve">We have two packets circulating (one clockwise and one </w:t>
-      </w:r>
-      <w:proofErr w:type="spellStart"/>
-      <w:r>
-        <w:t>couterclockwise</w:t>
-      </w:r>
-      <w:proofErr w:type="spellEnd"/>
-      <w:r>
-        <w:t>) moving through the system very fast.</w:t>
-      </w:r>
-    </w:p>
-    <w:p/>
-    <w:p>
-      <w:r>
-        <w:t>Solution (maybe): If we are sending to (</w:t>
-      </w:r>
-      <w:proofErr w:type="spellStart"/>
-      <w:r>
-        <w:t>src</w:t>
-      </w:r>
-      <w:proofErr w:type="spellEnd"/>
-      <w:r>
-        <w:t xml:space="preserve">, </w:t>
-      </w:r>
-      <w:proofErr w:type="spellStart"/>
-      <w:r>
-        <w:t>dest</w:t>
-      </w:r>
-      <w:proofErr w:type="spellEnd"/>
-      <w:r>
-        <w:t xml:space="preserve">) at bridge, also do not send to the interface of </w:t>
-      </w:r>
-      <w:proofErr w:type="spellStart"/>
-      <w:r>
-        <w:t>src</w:t>
-      </w:r>
-      <w:proofErr w:type="spellEnd"/>
-      <w:r>
-        <w:t xml:space="preserve"> if we have it saved in our bridging table</w:t>
-      </w:r>
-    </w:p>
-    <w:p/>
-    <w:p/>
-    <w:p>
-      <w:r>
-        <w:t>Problem 4</w:t>
-      </w:r>
-    </w:p>
-    <w:p>
-      <w:r>
-        <w:t>Masking IP address to only look at the prefix:</w:t>
-      </w:r>
-    </w:p>
-    <w:p>
-      <w:r>
-        <w:t>IP &amp; mask, where mask == 11111111 111111111 0000000000 0000000000 &amp;</w:t>
-      </w:r>
-    </w:p>
-    <w:p>
-      <w:r>
-        <w:tab/>
-      </w:r>
-      <w:r>
-        <w:tab/>
-      </w:r>
-      <w:r>
-        <w:tab/>
-        <w:t xml:space="preserve">            127.      </w:t>
-      </w:r>
-      <w:r>
-        <w:tab/>
-        <w:t xml:space="preserve">      1</w:t>
-      </w:r>
-      <w:r>
-        <w:tab/>
-      </w:r>
-      <w:r>
-        <w:tab/>
-        <w:t xml:space="preserve"> 2 </w:t>
-      </w:r>
-      <w:r>
-        <w:tab/>
-      </w:r>
-      <w:r>
-        <w:tab/>
-        <w:t>3</w:t>
-      </w:r>
-    </w:p>
-    <w:p>
-      <w:r>
-        <w:tab/>
-      </w:r>
-      <w:r>
-        <w:tab/>
-      </w:r>
-      <w:r>
-        <w:tab/>
-        <w:t xml:space="preserve">  ==.    127               1</w:t>
-      </w:r>
-      <w:r>
-        <w:tab/>
-      </w:r>
-      <w:proofErr w:type="gramStart"/>
-      <w:r>
-        <w:tab/>
-        <w:t xml:space="preserve">  0</w:t>
-      </w:r>
-      <w:proofErr w:type="gramEnd"/>
-      <w:r>
-        <w:tab/>
-      </w:r>
-      <w:r>
-        <w:tab/>
-        <w:t>0</w:t>
-      </w:r>
-    </w:p>
-    <w:p>
-      <w:r>
-        <w:t xml:space="preserve">A thinks its MAC address is all 1s == </w:t>
-      </w:r>
-      <w:proofErr w:type="gramStart"/>
-      <w:r>
-        <w:t>FF ;</w:t>
-      </w:r>
-      <w:proofErr w:type="gramEnd"/>
-      <w:r>
-        <w:t xml:space="preserve"> FF ; FF ; FF ; FF ; FF</w:t>
-      </w:r>
-    </w:p>
-    <w:p>
-      <w:r>
-        <w:lastRenderedPageBreak/>
-        <w:tab/>
-        <w:t xml:space="preserve">Broadcast </w:t>
-      </w:r>
-      <w:proofErr w:type="spellStart"/>
-      <w:r>
-        <w:t>addrtess</w:t>
-      </w:r>
-      <w:proofErr w:type="spellEnd"/>
-      <w:r>
-        <w:t xml:space="preserve"> is FF </w:t>
-      </w:r>
-      <w:proofErr w:type="spellStart"/>
-      <w:r>
-        <w:t>FF</w:t>
-      </w:r>
-      <w:proofErr w:type="spellEnd"/>
-      <w:r>
-        <w:t xml:space="preserve"> </w:t>
-      </w:r>
-      <w:proofErr w:type="spellStart"/>
-      <w:r>
-        <w:t>FF</w:t>
-      </w:r>
-      <w:proofErr w:type="spellEnd"/>
-      <w:r>
-        <w:t xml:space="preserve"> </w:t>
-      </w:r>
-      <w:proofErr w:type="spellStart"/>
-      <w:r>
-        <w:t>FF</w:t>
-      </w:r>
-      <w:proofErr w:type="spellEnd"/>
-      <w:r>
-        <w:t xml:space="preserve"> </w:t>
-      </w:r>
-      <w:proofErr w:type="spellStart"/>
-      <w:r>
-        <w:t>FF</w:t>
-      </w:r>
-      <w:proofErr w:type="spellEnd"/>
-      <w:r>
-        <w:t xml:space="preserve"> </w:t>
-      </w:r>
-      <w:proofErr w:type="spellStart"/>
-      <w:r>
-        <w:t>FF</w:t>
-      </w:r>
-      <w:proofErr w:type="spellEnd"/>
-      <w:r>
-        <w:t>, so all nodes will pick up this destination address</w:t>
-      </w:r>
-    </w:p>
-    <w:p/>
-    <w:p>
-      <w:r>
-        <w:t>Address resolution protocol -&gt; ARP, which maps IP addresses to MAC addresses</w:t>
-      </w:r>
-    </w:p>
-    <w:p>
-      <w:pPr>
-        <w:pStyle w:val="ListParagraph"/>
-        <w:numPr>
-          <w:ilvl w:val="0"/>
-          <w:numId w:val="7"/>
-        </w:numPr>
-      </w:pPr>
-      <w:r>
-        <w:t>Hint: it causes a broadcast storm (read problem)</w:t>
-      </w:r>
-    </w:p>
-    <w:p/>
-    <w:p>
-      <w:r>
-        <w:t xml:space="preserve">E.g., </w:t>
-      </w:r>
-      <w:r>
-        <w:t xml:space="preserve">T = 5, M = 3 </w:t>
-      </w:r>
-    </w:p>
-    <w:p>
-      <w:r>
-        <w:t>But keep T and M general when answering the question</w:t>
+        <w:t xml:space="preserve"> copies on </w:t>
+      </w:r>
+      <w:r>
+        <w:rPr>
+          <w:rFonts w:eastAsiaTheme="minorEastAsia"/>
+        </w:rPr>
+        <w:t>only one</w:t>
+      </w:r>
+      <w:r>
+        <w:rPr>
+          <w:rFonts w:eastAsiaTheme="minorEastAsia"/>
+        </w:rPr>
+        <w:t xml:space="preserve"> LAN.</w:t>
       </w:r>
     </w:p>
     <w:p/>
